--- a/About.docx
+++ b/About.docx
@@ -11230,6 +11230,11 @@
       </w:r>
     </w:p>
     <w:p>
+      <w:pPr>
+        <w:rPr>
+          <w:lang w:val="en-US"/>
+        </w:rPr>
+      </w:pPr>
       <w:r>
         <w:rPr>
           <w:lang w:val="en-US"/>
@@ -11237,149 +11242,389 @@
         <w:t xml:space="preserve">  </w:t>
       </w:r>
       <w:r>
+        <w:rPr>
+          <w:lang w:val="en-US"/>
+        </w:rPr>
         <w:t>z-index: 9999;</w:t>
       </w:r>
     </w:p>
     <w:p>
-      <w:r>
+      <w:pPr>
+        <w:rPr>
+          <w:lang w:val="en-US"/>
+        </w:rPr>
+      </w:pPr>
+      <w:r>
+        <w:rPr>
+          <w:lang w:val="en-US"/>
+        </w:rPr>
         <w:t>}</w:t>
       </w:r>
     </w:p>
-    <w:p/>
-    <w:p>
-      <w:r>
+    <w:p>
+      <w:pPr>
+        <w:rPr>
+          <w:lang w:val="en-US"/>
+        </w:rPr>
+      </w:pPr>
+    </w:p>
+    <w:p>
+      <w:pPr>
+        <w:rPr>
+          <w:lang w:val="en-US"/>
+        </w:rPr>
+      </w:pPr>
+      <w:r>
+        <w:rPr>
+          <w:lang w:val="en-US"/>
+        </w:rPr>
         <w:t>.rsc-container {</w:t>
       </w:r>
     </w:p>
     <w:p>
-      <w:r>
+      <w:pPr>
+        <w:rPr>
+          <w:lang w:val="en-US"/>
+        </w:rPr>
+      </w:pPr>
+      <w:r>
+        <w:rPr>
+          <w:lang w:val="en-US"/>
+        </w:rPr>
         <w:t xml:space="preserve">  box-shadow: 0 5px 20px rgba(0, 0, 0, 0.15) !important;</w:t>
       </w:r>
     </w:p>
     <w:p>
-      <w:r>
+      <w:pPr>
+        <w:rPr>
+          <w:lang w:val="en-US"/>
+        </w:rPr>
+      </w:pPr>
+      <w:r>
+        <w:rPr>
+          <w:lang w:val="en-US"/>
+        </w:rPr>
         <w:t xml:space="preserve">  border-radius: 10px !important;</w:t>
       </w:r>
     </w:p>
     <w:p>
-      <w:r>
+      <w:pPr>
+        <w:rPr>
+          <w:lang w:val="en-US"/>
+        </w:rPr>
+      </w:pPr>
+      <w:r>
+        <w:rPr>
+          <w:lang w:val="en-US"/>
+        </w:rPr>
         <w:lastRenderedPageBreak/>
         <w:t>}</w:t>
       </w:r>
     </w:p>
+    <w:p>
+      <w:pPr>
+        <w:rPr>
+          <w:lang w:val="en-US"/>
+        </w:rPr>
+      </w:pPr>
+    </w:p>
+    <w:p>
+      <w:pPr>
+        <w:rPr>
+          <w:lang w:val="en-US"/>
+        </w:rPr>
+      </w:pPr>
+      <w:r>
+        <w:rPr>
+          <w:lang w:val="en-US"/>
+        </w:rPr>
+        <w:t>.rsc-header {</w:t>
+      </w:r>
+    </w:p>
+    <w:p>
+      <w:pPr>
+        <w:rPr>
+          <w:lang w:val="en-US"/>
+        </w:rPr>
+      </w:pPr>
+      <w:r>
+        <w:rPr>
+          <w:lang w:val="en-US"/>
+        </w:rPr>
+        <w:t xml:space="preserve">  padding: 15px !important;</w:t>
+      </w:r>
+    </w:p>
+    <w:p>
+      <w:pPr>
+        <w:rPr>
+          <w:lang w:val="en-US"/>
+        </w:rPr>
+      </w:pPr>
+      <w:r>
+        <w:rPr>
+          <w:lang w:val="en-US"/>
+        </w:rPr>
+        <w:t>}</w:t>
+      </w:r>
+    </w:p>
+    <w:p>
+      <w:pPr>
+        <w:rPr>
+          <w:lang w:val="en-US"/>
+        </w:rPr>
+      </w:pPr>
+    </w:p>
+    <w:p>
+      <w:pPr>
+        <w:rPr>
+          <w:lang w:val="en-US"/>
+        </w:rPr>
+      </w:pPr>
+      <w:r>
+        <w:rPr>
+          <w:lang w:val="en-US"/>
+        </w:rPr>
+        <w:t>.rsc-content {</w:t>
+      </w:r>
+    </w:p>
+    <w:p>
+      <w:pPr>
+        <w:rPr>
+          <w:lang w:val="en-US"/>
+        </w:rPr>
+      </w:pPr>
+      <w:r>
+        <w:rPr>
+          <w:lang w:val="en-US"/>
+        </w:rPr>
+        <w:t xml:space="preserve">  height: calc(100% - 85px) !important;</w:t>
+      </w:r>
+    </w:p>
+    <w:p>
+      <w:pPr>
+        <w:rPr>
+          <w:lang w:val="en-US"/>
+        </w:rPr>
+      </w:pPr>
+      <w:r>
+        <w:rPr>
+          <w:lang w:val="en-US"/>
+        </w:rPr>
+        <w:t>}</w:t>
+      </w:r>
+    </w:p>
+    <w:p>
+      <w:pPr>
+        <w:rPr>
+          <w:lang w:val="en-US"/>
+        </w:rPr>
+      </w:pPr>
+    </w:p>
+    <w:p>
+      <w:pPr>
+        <w:rPr>
+          <w:lang w:val="en-US"/>
+        </w:rPr>
+      </w:pPr>
+      <w:r>
+        <w:rPr>
+          <w:lang w:val="en-US"/>
+        </w:rPr>
+        <w:t>.rsc-ts-bubble {</w:t>
+      </w:r>
+    </w:p>
+    <w:p>
+      <w:pPr>
+        <w:rPr>
+          <w:lang w:val="en-US"/>
+        </w:rPr>
+      </w:pPr>
+      <w:r>
+        <w:rPr>
+          <w:lang w:val="en-US"/>
+        </w:rPr>
+        <w:t xml:space="preserve">  padding: 12px 16px !important;</w:t>
+      </w:r>
+    </w:p>
+    <w:p>
+      <w:pPr>
+        <w:rPr>
+          <w:lang w:val="en-US"/>
+        </w:rPr>
+      </w:pPr>
+      <w:r>
+        <w:rPr>
+          <w:lang w:val="en-US"/>
+        </w:rPr>
+        <w:t xml:space="preserve">  border-radius: 15px !important;</w:t>
+      </w:r>
+    </w:p>
+    <w:p>
+      <w:pPr>
+        <w:rPr>
+          <w:lang w:val="en-US"/>
+        </w:rPr>
+      </w:pPr>
+      <w:r>
+        <w:rPr>
+          <w:lang w:val="en-US"/>
+        </w:rPr>
+        <w:t xml:space="preserve">  max-width: 85% !important;</w:t>
+      </w:r>
+    </w:p>
+    <w:p>
+      <w:r>
+        <w:rPr>
+          <w:lang w:val="en-US"/>
+        </w:rPr>
+        <w:t xml:space="preserve">  </w:t>
+      </w:r>
+      <w:r>
+        <w:t>margin: 8px 0 !important;</w:t>
+      </w:r>
+    </w:p>
+    <w:p>
+      <w:r>
+        <w:t>}</w:t>
+      </w:r>
+    </w:p>
     <w:p/>
     <w:p>
       <w:r>
-        <w:t>.rsc-header {</w:t>
-      </w:r>
-    </w:p>
-    <w:p>
-      <w:r>
-        <w:t xml:space="preserve">  padding: 15px !important;</w:t>
-      </w:r>
-    </w:p>
-    <w:p>
-      <w:r>
+        <w:t>.rsc-ts-user {</w:t>
+      </w:r>
+    </w:p>
+    <w:p>
+      <w:pPr>
+        <w:rPr>
+          <w:lang w:val="en-US"/>
+        </w:rPr>
+      </w:pPr>
+      <w:r>
+        <w:t xml:space="preserve">  </w:t>
+      </w:r>
+      <w:r>
+        <w:rPr>
+          <w:lang w:val="en-US"/>
+        </w:rPr>
+        <w:t>background-color: #E3F2FD !important;</w:t>
+      </w:r>
+    </w:p>
+    <w:p>
+      <w:pPr>
+        <w:rPr>
+          <w:lang w:val="en-US"/>
+        </w:rPr>
+      </w:pPr>
+      <w:r>
+        <w:rPr>
+          <w:lang w:val="en-US"/>
+        </w:rPr>
+        <w:t xml:space="preserve">  color: #1976D2 !important;</w:t>
+      </w:r>
+    </w:p>
+    <w:p>
+      <w:pPr>
+        <w:rPr>
+          <w:lang w:val="en-US"/>
+        </w:rPr>
+      </w:pPr>
+      <w:r>
+        <w:rPr>
+          <w:lang w:val="en-US"/>
+        </w:rPr>
         <w:t>}</w:t>
       </w:r>
     </w:p>
-    <w:p/>
-    <w:p>
-      <w:r>
-        <w:t>.rsc-content {</w:t>
-      </w:r>
-    </w:p>
-    <w:p>
-      <w:r>
-        <w:t xml:space="preserve">  height: calc(100% - 85px) !important;</w:t>
-      </w:r>
-    </w:p>
-    <w:p>
-      <w:r>
+    <w:p>
+      <w:pPr>
+        <w:rPr>
+          <w:lang w:val="en-US"/>
+        </w:rPr>
+      </w:pPr>
+    </w:p>
+    <w:p>
+      <w:pPr>
+        <w:rPr>
+          <w:lang w:val="en-US"/>
+        </w:rPr>
+      </w:pPr>
+      <w:r>
+        <w:rPr>
+          <w:lang w:val="en-US"/>
+        </w:rPr>
+        <w:t>.rsc-ts-bot {</w:t>
+      </w:r>
+    </w:p>
+    <w:p>
+      <w:pPr>
+        <w:rPr>
+          <w:lang w:val="en-US"/>
+        </w:rPr>
+      </w:pPr>
+      <w:r>
+        <w:rPr>
+          <w:lang w:val="en-US"/>
+        </w:rPr>
+        <w:t xml:space="preserve">  background-color: #E65100 !important;</w:t>
+      </w:r>
+    </w:p>
+    <w:p>
+      <w:pPr>
+        <w:rPr>
+          <w:lang w:val="en-US"/>
+        </w:rPr>
+      </w:pPr>
+      <w:r>
+        <w:rPr>
+          <w:lang w:val="en-US"/>
+        </w:rPr>
+        <w:t xml:space="preserve">  color: white !important;</w:t>
+      </w:r>
+    </w:p>
+    <w:p>
+      <w:pPr>
+        <w:rPr>
+          <w:lang w:val="en-US"/>
+        </w:rPr>
+      </w:pPr>
+      <w:r>
+        <w:rPr>
+          <w:lang w:val="en-US"/>
+        </w:rPr>
         <w:t>}</w:t>
       </w:r>
     </w:p>
-    <w:p/>
-    <w:p>
-      <w:r>
-        <w:t>.rsc-ts-bubble {</w:t>
-      </w:r>
-    </w:p>
-    <w:p>
-      <w:r>
-        <w:t xml:space="preserve">  padding: 12px 16px !important;</w:t>
-      </w:r>
-    </w:p>
-    <w:p>
-      <w:r>
-        <w:t xml:space="preserve">  border-radius: 15px !important;</w:t>
-      </w:r>
-    </w:p>
-    <w:p>
-      <w:r>
-        <w:t xml:space="preserve">  max-width: 85% !important;</w:t>
-      </w:r>
-    </w:p>
-    <w:p>
-      <w:r>
-        <w:t xml:space="preserve">  margin: 8px 0 !important;</w:t>
-      </w:r>
-    </w:p>
-    <w:p>
-      <w:r>
-        <w:t>}</w:t>
-      </w:r>
-    </w:p>
-    <w:p/>
-    <w:p>
-      <w:r>
-        <w:t>.rsc-ts-user {</w:t>
-      </w:r>
-    </w:p>
-    <w:p>
-      <w:r>
-        <w:t xml:space="preserve">  background-color: #E3F2FD !important;</w:t>
-      </w:r>
-    </w:p>
-    <w:p>
-      <w:r>
-        <w:t xml:space="preserve">  color: #1976D2 !important;</w:t>
-      </w:r>
-    </w:p>
-    <w:p>
-      <w:r>
-        <w:t>}</w:t>
-      </w:r>
-    </w:p>
-    <w:p/>
-    <w:p>
-      <w:r>
-        <w:t>.rsc-ts-bot {</w:t>
-      </w:r>
-    </w:p>
-    <w:p>
-      <w:r>
-        <w:t xml:space="preserve">  background-color: #E65100 !important;</w:t>
-      </w:r>
-    </w:p>
-    <w:p>
-      <w:r>
-        <w:t xml:space="preserve">  color: white !important;</w:t>
-      </w:r>
-    </w:p>
-    <w:p>
-      <w:r>
-        <w:t>}</w:t>
-      </w:r>
-    </w:p>
-    <w:p/>
-    <w:p>
-      <w:r>
+    <w:p>
+      <w:pPr>
+        <w:rPr>
+          <w:lang w:val="en-US"/>
+        </w:rPr>
+      </w:pPr>
+    </w:p>
+    <w:p>
+      <w:pPr>
+        <w:rPr>
+          <w:lang w:val="en-US"/>
+        </w:rPr>
+      </w:pPr>
+      <w:r>
+        <w:rPr>
+          <w:lang w:val="en-US"/>
+        </w:rPr>
         <w:t>.rsc-footer {</w:t>
       </w:r>
     </w:p>
     <w:p>
-      <w:r>
+      <w:pPr>
+        <w:rPr>
+          <w:lang w:val="en-US"/>
+        </w:rPr>
+      </w:pPr>
+      <w:r>
+        <w:rPr>
+          <w:lang w:val="en-US"/>
+        </w:rPr>
         <w:t xml:space="preserve">  border-top: 1px solid #eee !important;</w:t>
       </w:r>
     </w:p>
@@ -11417,6 +11662,11 @@
       </w:r>
     </w:p>
     <w:p>
+      <w:pPr>
+        <w:rPr>
+          <w:lang w:val="en-US"/>
+        </w:rPr>
+      </w:pPr>
       <w:r>
         <w:rPr>
           <w:lang w:val="en-US"/>
@@ -11424,73 +11674,144 @@
         <w:t xml:space="preserve">  </w:t>
       </w:r>
       <w:r>
+        <w:rPr>
+          <w:lang w:val="en-US"/>
+        </w:rPr>
         <w:t>font-size: 14px !important;</w:t>
       </w:r>
     </w:p>
     <w:p>
-      <w:r>
+      <w:pPr>
+        <w:rPr>
+          <w:lang w:val="en-US"/>
+        </w:rPr>
+      </w:pPr>
+      <w:r>
+        <w:rPr>
+          <w:lang w:val="en-US"/>
+        </w:rPr>
         <w:t>}</w:t>
       </w:r>
     </w:p>
+    <w:p>
+      <w:pPr>
+        <w:rPr>
+          <w:lang w:val="en-US"/>
+        </w:rPr>
+      </w:pPr>
+    </w:p>
+    <w:p>
+      <w:pPr>
+        <w:rPr>
+          <w:lang w:val="en-US"/>
+        </w:rPr>
+      </w:pPr>
+      <w:r>
+        <w:rPr>
+          <w:lang w:val="en-US"/>
+        </w:rPr>
+        <w:t>.loading-message {</w:t>
+      </w:r>
+    </w:p>
+    <w:p>
+      <w:pPr>
+        <w:rPr>
+          <w:lang w:val="en-US"/>
+        </w:rPr>
+      </w:pPr>
+      <w:r>
+        <w:rPr>
+          <w:lang w:val="en-US"/>
+        </w:rPr>
+        <w:t xml:space="preserve">  padding: 10px;</w:t>
+      </w:r>
+    </w:p>
+    <w:p>
+      <w:r>
+        <w:rPr>
+          <w:lang w:val="en-US"/>
+        </w:rPr>
+        <w:t xml:space="preserve">  </w:t>
+      </w:r>
+      <w:r>
+        <w:t>color: #666;</w:t>
+      </w:r>
+    </w:p>
+    <w:p>
+      <w:r>
+        <w:t xml:space="preserve">  font-style: italic;</w:t>
+      </w:r>
+    </w:p>
+    <w:p>
+      <w:r>
+        <w:t xml:space="preserve">  text-align: center;</w:t>
+      </w:r>
+    </w:p>
+    <w:p>
+      <w:r>
+        <w:t>}</w:t>
+      </w:r>
+    </w:p>
+    <w:p>
+      <w:r>
+        <w:t>`;</w:t>
+      </w:r>
+    </w:p>
     <w:p/>
     <w:p>
       <w:r>
-        <w:t>.loading-message {</w:t>
-      </w:r>
-    </w:p>
-    <w:p>
-      <w:r>
-        <w:t xml:space="preserve">  padding: 10px;</w:t>
-      </w:r>
-    </w:p>
-    <w:p>
-      <w:r>
-        <w:t xml:space="preserve">  color: #666;</w:t>
-      </w:r>
-    </w:p>
-    <w:p>
-      <w:r>
-        <w:t xml:space="preserve">  font-style: italic;</w:t>
-      </w:r>
-    </w:p>
-    <w:p>
-      <w:r>
-        <w:t xml:space="preserve">  text-align: center;</w:t>
-      </w:r>
-    </w:p>
-    <w:p>
-      <w:r>
-        <w:t>}</w:t>
-      </w:r>
-    </w:p>
-    <w:p>
-      <w:r>
-        <w:t>`;</w:t>
-      </w:r>
-    </w:p>
-    <w:p/>
-    <w:p>
-      <w:r>
         <w:t>export default App;</w:t>
       </w:r>
     </w:p>
     <w:p>
-      <w:r>
+      <w:pPr>
+        <w:rPr>
+          <w:lang w:val="en-US"/>
+        </w:rPr>
+      </w:pPr>
+      <w:r>
+        <w:rPr>
+          <w:lang w:val="en-US"/>
+        </w:rPr>
         <w:t xml:space="preserve">//Tables.jsx </w:t>
       </w:r>
     </w:p>
     <w:p>
-      <w:r>
+      <w:pPr>
+        <w:rPr>
+          <w:lang w:val="en-US"/>
+        </w:rPr>
+      </w:pPr>
+      <w:r>
+        <w:rPr>
+          <w:lang w:val="en-US"/>
+        </w:rPr>
         <w:t>import React, { useState, useEffect } from 'react';</w:t>
       </w:r>
     </w:p>
     <w:p>
-      <w:r>
+      <w:pPr>
+        <w:rPr>
+          <w:lang w:val="en-US"/>
+        </w:rPr>
+      </w:pPr>
+      <w:r>
+        <w:rPr>
+          <w:lang w:val="en-US"/>
+        </w:rPr>
         <w:t>import axios from 'axios';</w:t>
       </w:r>
     </w:p>
     <w:p>
-      <w:r>
+      <w:pPr>
+        <w:rPr>
+          <w:lang w:val="en-US"/>
+        </w:rPr>
+      </w:pPr>
+      <w:r>
+        <w:rPr>
+          <w:lang w:val="en-US"/>
+        </w:rPr>
         <w:t>import { Chart } from 'react-chartjs-2';</w:t>
       </w:r>
     </w:p>
@@ -11505,210 +11826,489 @@
       </w:r>
     </w:p>
     <w:p>
-      <w:r>
-        <w:t xml:space="preserve">  FaUsers, FaClipboardList, FaTasks, FaChartLine, </w:t>
-      </w:r>
-    </w:p>
-    <w:p>
-      <w:r>
+      <w:pPr>
+        <w:rPr>
+          <w:lang w:val="en-US"/>
+        </w:rPr>
+      </w:pPr>
+      <w:r>
+        <w:t xml:space="preserve">  </w:t>
+      </w:r>
+      <w:r>
+        <w:rPr>
+          <w:lang w:val="en-US"/>
+        </w:rPr>
+        <w:t xml:space="preserve">FaUsers, FaClipboardList, FaTasks, FaChartLine, </w:t>
+      </w:r>
+    </w:p>
+    <w:p>
+      <w:pPr>
+        <w:rPr>
+          <w:lang w:val="en-US"/>
+        </w:rPr>
+      </w:pPr>
+      <w:r>
+        <w:rPr>
+          <w:lang w:val="en-US"/>
+        </w:rPr>
         <w:t xml:space="preserve">  FaSearch, FaBell, FaUserCircle, FaCog, FaSignOutAlt </w:t>
       </w:r>
     </w:p>
     <w:p>
-      <w:r>
+      <w:pPr>
+        <w:rPr>
+          <w:lang w:val="en-US"/>
+        </w:rPr>
+      </w:pPr>
+      <w:r>
+        <w:rPr>
+          <w:lang w:val="en-US"/>
+        </w:rPr>
         <w:t>} from 'react-icons/fa';</w:t>
       </w:r>
     </w:p>
     <w:p>
-      <w:r>
+      <w:pPr>
+        <w:rPr>
+          <w:lang w:val="en-US"/>
+        </w:rPr>
+      </w:pPr>
+      <w:r>
+        <w:rPr>
+          <w:lang w:val="en-US"/>
+        </w:rPr>
         <w:t>import { motion } from 'framer-motion';</w:t>
       </w:r>
     </w:p>
-    <w:p/>
-    <w:p>
-      <w:r>
+    <w:p>
+      <w:pPr>
+        <w:rPr>
+          <w:lang w:val="en-US"/>
+        </w:rPr>
+      </w:pPr>
+    </w:p>
+    <w:p>
+      <w:pPr>
+        <w:rPr>
+          <w:lang w:val="en-US"/>
+        </w:rPr>
+      </w:pPr>
+      <w:r>
+        <w:rPr>
+          <w:lang w:val="en-US"/>
+        </w:rPr>
         <w:t>const Tables = () =&gt; {</w:t>
       </w:r>
     </w:p>
     <w:p>
-      <w:r>
+      <w:pPr>
+        <w:rPr>
+          <w:lang w:val="en-US"/>
+        </w:rPr>
+      </w:pPr>
+      <w:r>
+        <w:rPr>
+          <w:lang w:val="en-US"/>
+        </w:rPr>
         <w:t xml:space="preserve">  // États</w:t>
       </w:r>
     </w:p>
     <w:p>
-      <w:r>
+      <w:pPr>
+        <w:rPr>
+          <w:lang w:val="en-US"/>
+        </w:rPr>
+      </w:pPr>
+      <w:r>
+        <w:rPr>
+          <w:lang w:val="en-US"/>
+        </w:rPr>
         <w:t xml:space="preserve">  const [activeTab, setActiveTab] = useState('dashboard');</w:t>
       </w:r>
     </w:p>
     <w:p>
-      <w:r>
+      <w:pPr>
+        <w:rPr>
+          <w:lang w:val="en-US"/>
+        </w:rPr>
+      </w:pPr>
+      <w:r>
+        <w:rPr>
+          <w:lang w:val="en-US"/>
+        </w:rPr>
         <w:t xml:space="preserve">  const [demandes, setDemandes] = useState([]);</w:t>
       </w:r>
     </w:p>
     <w:p>
-      <w:r>
+      <w:pPr>
+        <w:rPr>
+          <w:lang w:val="en-US"/>
+        </w:rPr>
+      </w:pPr>
+      <w:r>
+        <w:rPr>
+          <w:lang w:val="en-US"/>
+        </w:rPr>
         <w:t xml:space="preserve">  const [users, setUsers] = useState([]);</w:t>
       </w:r>
     </w:p>
     <w:p>
-      <w:r>
+      <w:pPr>
+        <w:rPr>
+          <w:lang w:val="en-US"/>
+        </w:rPr>
+      </w:pPr>
+      <w:r>
+        <w:rPr>
+          <w:lang w:val="en-US"/>
+        </w:rPr>
         <w:t xml:space="preserve">  const [searchTerm, setSearchTerm] = useState('');</w:t>
       </w:r>
     </w:p>
     <w:p>
-      <w:r>
+      <w:pPr>
+        <w:rPr>
+          <w:lang w:val="en-US"/>
+        </w:rPr>
+      </w:pPr>
+      <w:r>
+        <w:rPr>
+          <w:lang w:val="en-US"/>
+        </w:rPr>
         <w:lastRenderedPageBreak/>
         <w:t xml:space="preserve">  const [notifications, setNotifications] = useState([]);</w:t>
       </w:r>
     </w:p>
     <w:p>
-      <w:r>
+      <w:pPr>
+        <w:rPr>
+          <w:lang w:val="en-US"/>
+        </w:rPr>
+      </w:pPr>
+      <w:r>
+        <w:rPr>
+          <w:lang w:val="en-US"/>
+        </w:rPr>
         <w:t xml:space="preserve">  const [selectedRessources, setSelectedRessources] = useState({});</w:t>
       </w:r>
     </w:p>
     <w:p>
-      <w:r>
+      <w:pPr>
+        <w:rPr>
+          <w:lang w:val="en-US"/>
+        </w:rPr>
+      </w:pPr>
+      <w:r>
+        <w:rPr>
+          <w:lang w:val="en-US"/>
+        </w:rPr>
         <w:t xml:space="preserve">  const [stats, setStats] = useState({</w:t>
       </w:r>
     </w:p>
     <w:p>
-      <w:r>
+      <w:pPr>
+        <w:rPr>
+          <w:lang w:val="en-US"/>
+        </w:rPr>
+      </w:pPr>
+      <w:r>
+        <w:rPr>
+          <w:lang w:val="en-US"/>
+        </w:rPr>
         <w:t xml:space="preserve">    totalDemandes: 0,</w:t>
       </w:r>
     </w:p>
     <w:p>
-      <w:r>
+      <w:pPr>
+        <w:rPr>
+          <w:lang w:val="en-US"/>
+        </w:rPr>
+      </w:pPr>
+      <w:r>
+        <w:rPr>
+          <w:lang w:val="en-US"/>
+        </w:rPr>
         <w:t xml:space="preserve">    demandesEnCours: 0,</w:t>
       </w:r>
     </w:p>
     <w:p>
-      <w:r>
+      <w:pPr>
+        <w:rPr>
+          <w:lang w:val="en-US"/>
+        </w:rPr>
+      </w:pPr>
+      <w:r>
+        <w:rPr>
+          <w:lang w:val="en-US"/>
+        </w:rPr>
         <w:t xml:space="preserve">    demandesTerminees: 0,</w:t>
       </w:r>
     </w:p>
     <w:p>
-      <w:r>
+      <w:pPr>
+        <w:rPr>
+          <w:lang w:val="en-US"/>
+        </w:rPr>
+      </w:pPr>
+      <w:r>
+        <w:rPr>
+          <w:lang w:val="en-US"/>
+        </w:rPr>
         <w:t xml:space="preserve">    totalUsers: 0</w:t>
       </w:r>
     </w:p>
     <w:p>
-      <w:r>
+      <w:pPr>
+        <w:rPr>
+          <w:lang w:val="en-US"/>
+        </w:rPr>
+      </w:pPr>
+      <w:r>
+        <w:rPr>
+          <w:lang w:val="en-US"/>
+        </w:rPr>
         <w:t xml:space="preserve">  });</w:t>
       </w:r>
     </w:p>
+    <w:p>
+      <w:pPr>
+        <w:rPr>
+          <w:lang w:val="en-US"/>
+        </w:rPr>
+      </w:pPr>
+    </w:p>
+    <w:p>
+      <w:pPr>
+        <w:rPr>
+          <w:lang w:val="en-US"/>
+        </w:rPr>
+      </w:pPr>
+      <w:r>
+        <w:rPr>
+          <w:lang w:val="en-US"/>
+        </w:rPr>
+        <w:t xml:space="preserve">  // Chargement des données</w:t>
+      </w:r>
+    </w:p>
+    <w:p>
+      <w:pPr>
+        <w:rPr>
+          <w:lang w:val="en-US"/>
+        </w:rPr>
+      </w:pPr>
+      <w:r>
+        <w:rPr>
+          <w:lang w:val="en-US"/>
+        </w:rPr>
+        <w:t xml:space="preserve">  useEffect(() =&gt; {</w:t>
+      </w:r>
+    </w:p>
+    <w:p>
+      <w:pPr>
+        <w:rPr>
+          <w:lang w:val="en-US"/>
+        </w:rPr>
+      </w:pPr>
+      <w:r>
+        <w:rPr>
+          <w:lang w:val="en-US"/>
+        </w:rPr>
+        <w:t xml:space="preserve">    const fetchData = async () =&gt; {</w:t>
+      </w:r>
+    </w:p>
+    <w:p>
+      <w:pPr>
+        <w:rPr>
+          <w:lang w:val="en-US"/>
+        </w:rPr>
+      </w:pPr>
+      <w:r>
+        <w:rPr>
+          <w:lang w:val="en-US"/>
+        </w:rPr>
+        <w:t xml:space="preserve">      try {</w:t>
+      </w:r>
+    </w:p>
+    <w:p>
+      <w:pPr>
+        <w:rPr>
+          <w:lang w:val="en-US"/>
+        </w:rPr>
+      </w:pPr>
+      <w:r>
+        <w:rPr>
+          <w:lang w:val="en-US"/>
+        </w:rPr>
+        <w:t xml:space="preserve">        const [demandesRes, usersRes] = await Promise.all([</w:t>
+      </w:r>
+    </w:p>
+    <w:p>
+      <w:pPr>
+        <w:rPr>
+          <w:lang w:val="en-US"/>
+        </w:rPr>
+      </w:pPr>
+      <w:r>
+        <w:rPr>
+          <w:lang w:val="en-US"/>
+        </w:rPr>
+        <w:t xml:space="preserve">          axios.get('http://localhost:8084/api/demandes'),</w:t>
+      </w:r>
+    </w:p>
+    <w:p>
+      <w:pPr>
+        <w:rPr>
+          <w:lang w:val="en-US"/>
+        </w:rPr>
+      </w:pPr>
+      <w:r>
+        <w:rPr>
+          <w:lang w:val="en-US"/>
+        </w:rPr>
+        <w:t xml:space="preserve">          axios.get('http://localhost:8084/api/users')</w:t>
+      </w:r>
+    </w:p>
+    <w:p>
+      <w:r>
+        <w:rPr>
+          <w:lang w:val="en-US"/>
+        </w:rPr>
+        <w:t xml:space="preserve">        </w:t>
+      </w:r>
+      <w:r>
+        <w:t>]);</w:t>
+      </w:r>
+    </w:p>
     <w:p/>
     <w:p>
       <w:r>
-        <w:t xml:space="preserve">  // Chargement des données</w:t>
-      </w:r>
-    </w:p>
-    <w:p>
-      <w:r>
-        <w:t xml:space="preserve">  useEffect(() =&gt; {</w:t>
-      </w:r>
-    </w:p>
-    <w:p>
-      <w:r>
-        <w:t xml:space="preserve">    const fetchData = async () =&gt; {</w:t>
-      </w:r>
-    </w:p>
-    <w:p>
-      <w:r>
-        <w:t xml:space="preserve">      try {</w:t>
-      </w:r>
-    </w:p>
-    <w:p>
-      <w:r>
-        <w:t xml:space="preserve">        const [demandesRes, usersRes] = await Promise.all([</w:t>
-      </w:r>
-    </w:p>
-    <w:p>
-      <w:r>
-        <w:t xml:space="preserve">          axios.get('http://localhost:8084/api/demandes'),</w:t>
-      </w:r>
-    </w:p>
-    <w:p>
-      <w:r>
-        <w:t xml:space="preserve">          axios.get('http://localhost:8084/api/users')</w:t>
-      </w:r>
-    </w:p>
-    <w:p>
-      <w:r>
-        <w:t xml:space="preserve">        ]);</w:t>
+        <w:t xml:space="preserve">        setDemandes(demandesRes.data);</w:t>
+      </w:r>
+    </w:p>
+    <w:p>
+      <w:r>
+        <w:t xml:space="preserve">        setUsers(usersRes.data || mockUsers); // Utilisez les données mockées si l'API n'existe pas</w:t>
+      </w:r>
+    </w:p>
+    <w:p>
+      <w:pPr>
+        <w:rPr>
+          <w:lang w:val="en-US"/>
+        </w:rPr>
+      </w:pPr>
+      <w:r>
+        <w:t xml:space="preserve">        </w:t>
+      </w:r>
+      <w:r>
+        <w:rPr>
+          <w:lang w:val="en-US"/>
+        </w:rPr>
+        <w:t>updateStats(demandesRes.data, usersRes.data || mockUsers);</w:t>
+      </w:r>
+    </w:p>
+    <w:p>
+      <w:pPr>
+        <w:rPr>
+          <w:lang w:val="en-US"/>
+        </w:rPr>
+      </w:pPr>
+      <w:r>
+        <w:rPr>
+          <w:lang w:val="en-US"/>
+        </w:rPr>
+        <w:t xml:space="preserve">      } catch (error) {</w:t>
+      </w:r>
+    </w:p>
+    <w:p>
+      <w:r>
+        <w:rPr>
+          <w:lang w:val="en-US"/>
+        </w:rPr>
+        <w:t xml:space="preserve">        </w:t>
+      </w:r>
+      <w:r>
+        <w:t>console.error('Erreur lors du chargement des données:', error);</w:t>
+      </w:r>
+    </w:p>
+    <w:p>
+      <w:r>
+        <w:t xml:space="preserve">      }</w:t>
+      </w:r>
+    </w:p>
+    <w:p>
+      <w:r>
+        <w:t xml:space="preserve">    };</w:t>
       </w:r>
     </w:p>
     <w:p/>
     <w:p>
       <w:r>
-        <w:t xml:space="preserve">        setDemandes(demandesRes.data);</w:t>
-      </w:r>
-    </w:p>
-    <w:p>
-      <w:r>
-        <w:t xml:space="preserve">        setUsers(usersRes.data || mockUsers); // Utilisez les données mockées si l'API n'existe pas</w:t>
-      </w:r>
-    </w:p>
-    <w:p>
-      <w:r>
-        <w:t xml:space="preserve">        updateStats(demandesRes.data, usersRes.data || mockUsers);</w:t>
-      </w:r>
-    </w:p>
-    <w:p>
-      <w:r>
-        <w:t xml:space="preserve">      } catch (error) {</w:t>
-      </w:r>
-    </w:p>
-    <w:p>
-      <w:r>
-        <w:t xml:space="preserve">        console.error('Erreur lors du chargement des données:', error);</w:t>
-      </w:r>
-    </w:p>
-    <w:p>
-      <w:r>
-        <w:t xml:space="preserve">      }</w:t>
-      </w:r>
-    </w:p>
-    <w:p>
-      <w:r>
-        <w:t xml:space="preserve">    };</w:t>
+        <w:t xml:space="preserve">    fetchData();</w:t>
+      </w:r>
+    </w:p>
+    <w:p>
+      <w:r>
+        <w:t xml:space="preserve">  }, []);</w:t>
       </w:r>
     </w:p>
     <w:p/>
     <w:p>
       <w:r>
-        <w:t xml:space="preserve">    fetchData();</w:t>
-      </w:r>
-    </w:p>
-    <w:p>
-      <w:r>
-        <w:t xml:space="preserve">  }, []);</w:t>
-      </w:r>
-    </w:p>
-    <w:p/>
-    <w:p>
-      <w:r>
         <w:t xml:space="preserve">  // Données mockées pour les utilisateurs</w:t>
       </w:r>
     </w:p>
     <w:p>
-      <w:r>
-        <w:t xml:space="preserve">  const mockUsers = [</w:t>
-      </w:r>
-    </w:p>
-    <w:p>
-      <w:r>
+      <w:pPr>
+        <w:rPr>
+          <w:lang w:val="en-US"/>
+        </w:rPr>
+      </w:pPr>
+      <w:r>
+        <w:t xml:space="preserve">  </w:t>
+      </w:r>
+      <w:r>
+        <w:rPr>
+          <w:lang w:val="en-US"/>
+        </w:rPr>
+        <w:t>const mockUsers = [</w:t>
+      </w:r>
+    </w:p>
+    <w:p>
+      <w:pPr>
+        <w:rPr>
+          <w:lang w:val="en-US"/>
+        </w:rPr>
+      </w:pPr>
+      <w:r>
+        <w:rPr>
+          <w:lang w:val="en-US"/>
+        </w:rPr>
         <w:lastRenderedPageBreak/>
         <w:t xml:space="preserve">    { id: 1, name: 'John Doe', email: 'john@example.com', role: 'Admin', status: 'Active' },</w:t>
       </w:r>
     </w:p>
     <w:p>
-      <w:r>
+      <w:pPr>
+        <w:rPr>
+          <w:lang w:val="en-US"/>
+        </w:rPr>
+      </w:pPr>
+      <w:r>
+        <w:rPr>
+          <w:lang w:val="en-US"/>
+        </w:rPr>
         <w:t xml:space="preserve">    { id: 2, name: 'Jane Smith', email: 'jane@example.com', role: 'User', status: 'Active' },</w:t>
       </w:r>
     </w:p>
     <w:p>
       <w:r>
-        <w:t xml:space="preserve">    // Ajoutez plus d'utilisateurs si nécessaire</w:t>
+        <w:rPr>
+          <w:lang w:val="en-US"/>
+        </w:rPr>
+        <w:t xml:space="preserve">    </w:t>
+      </w:r>
+      <w:r>
+        <w:t>// Ajoutez plus d'utilisateurs si nécessaire</w:t>
       </w:r>
     </w:p>
     <w:p>
@@ -11774,18 +12374,43 @@
       </w:r>
     </w:p>
     <w:p>
-      <w:r>
-        <w:t xml:space="preserve">    demande.projet.toLowerCase().includes(searchTerm.toLowerCase()) ||</w:t>
-      </w:r>
-    </w:p>
-    <w:p>
-      <w:r>
+      <w:pPr>
+        <w:rPr>
+          <w:lang w:val="en-US"/>
+        </w:rPr>
+      </w:pPr>
+      <w:r>
+        <w:t xml:space="preserve">    </w:t>
+      </w:r>
+      <w:r>
+        <w:rPr>
+          <w:lang w:val="en-US"/>
+        </w:rPr>
+        <w:t>demande.projet.toLowerCase().includes(searchTerm.toLowerCase()) ||</w:t>
+      </w:r>
+    </w:p>
+    <w:p>
+      <w:pPr>
+        <w:rPr>
+          <w:lang w:val="en-US"/>
+        </w:rPr>
+      </w:pPr>
+      <w:r>
+        <w:rPr>
+          <w:lang w:val="en-US"/>
+        </w:rPr>
         <w:t xml:space="preserve">    demande.sujet.toLowerCase().includes(searchTerm.toLowerCase())</w:t>
       </w:r>
     </w:p>
     <w:p>
       <w:r>
-        <w:t xml:space="preserve">  );</w:t>
+        <w:rPr>
+          <w:lang w:val="en-US"/>
+        </w:rPr>
+        <w:t xml:space="preserve">  </w:t>
+      </w:r>
+      <w:r>
+        <w:t>);</w:t>
       </w:r>
     </w:p>
     <w:p/>
@@ -11821,110 +12446,285 @@
       </w:r>
     </w:p>
     <w:p>
-      <w:r>
-        <w:t xml:space="preserve">  };</w:t>
-      </w:r>
-    </w:p>
-    <w:p/>
-    <w:p>
-      <w:r>
+      <w:pPr>
+        <w:rPr>
+          <w:lang w:val="en-US"/>
+        </w:rPr>
+      </w:pPr>
+      <w:r>
+        <w:t xml:space="preserve">  </w:t>
+      </w:r>
+      <w:r>
+        <w:rPr>
+          <w:lang w:val="en-US"/>
+        </w:rPr>
+        <w:t>};</w:t>
+      </w:r>
+    </w:p>
+    <w:p>
+      <w:pPr>
+        <w:rPr>
+          <w:lang w:val="en-US"/>
+        </w:rPr>
+      </w:pPr>
+    </w:p>
+    <w:p>
+      <w:pPr>
+        <w:rPr>
+          <w:lang w:val="en-US"/>
+        </w:rPr>
+      </w:pPr>
+      <w:r>
+        <w:rPr>
+          <w:lang w:val="en-US"/>
+        </w:rPr>
         <w:t xml:space="preserve">  return (</w:t>
       </w:r>
     </w:p>
     <w:p>
-      <w:r>
+      <w:pPr>
+        <w:rPr>
+          <w:lang w:val="en-US"/>
+        </w:rPr>
+      </w:pPr>
+      <w:r>
+        <w:rPr>
+          <w:lang w:val="en-US"/>
+        </w:rPr>
         <w:lastRenderedPageBreak/>
         <w:t xml:space="preserve">    &lt;div className="flex h-screen bg-gray-100"&gt;</w:t>
       </w:r>
     </w:p>
     <w:p>
-      <w:r>
+      <w:pPr>
+        <w:rPr>
+          <w:lang w:val="en-US"/>
+        </w:rPr>
+      </w:pPr>
+      <w:r>
+        <w:rPr>
+          <w:lang w:val="en-US"/>
+        </w:rPr>
         <w:t xml:space="preserve">      {/* Sidebar */}</w:t>
       </w:r>
     </w:p>
     <w:p>
-      <w:r>
+      <w:pPr>
+        <w:rPr>
+          <w:lang w:val="en-US"/>
+        </w:rPr>
+      </w:pPr>
+      <w:r>
+        <w:rPr>
+          <w:lang w:val="en-US"/>
+        </w:rPr>
         <w:t xml:space="preserve">      &lt;motion.div </w:t>
       </w:r>
     </w:p>
     <w:p>
-      <w:r>
+      <w:pPr>
+        <w:rPr>
+          <w:lang w:val="en-US"/>
+        </w:rPr>
+      </w:pPr>
+      <w:r>
+        <w:rPr>
+          <w:lang w:val="en-US"/>
+        </w:rPr>
         <w:t xml:space="preserve">        initial={{ x: -250 }}</w:t>
       </w:r>
     </w:p>
     <w:p>
-      <w:r>
+      <w:pPr>
+        <w:rPr>
+          <w:lang w:val="en-US"/>
+        </w:rPr>
+      </w:pPr>
+      <w:r>
+        <w:rPr>
+          <w:lang w:val="en-US"/>
+        </w:rPr>
         <w:t xml:space="preserve">        animate={{ x: 0 }}</w:t>
       </w:r>
     </w:p>
     <w:p>
-      <w:r>
+      <w:pPr>
+        <w:rPr>
+          <w:lang w:val="en-US"/>
+        </w:rPr>
+      </w:pPr>
+      <w:r>
+        <w:rPr>
+          <w:lang w:val="en-US"/>
+        </w:rPr>
         <w:t xml:space="preserve">        className="w-64 bg-gray-900 text-white"</w:t>
       </w:r>
     </w:p>
     <w:p>
-      <w:r>
+      <w:pPr>
+        <w:rPr>
+          <w:lang w:val="en-US"/>
+        </w:rPr>
+      </w:pPr>
+      <w:r>
+        <w:rPr>
+          <w:lang w:val="en-US"/>
+        </w:rPr>
         <w:t xml:space="preserve">      &gt;</w:t>
       </w:r>
     </w:p>
     <w:p>
-      <w:r>
+      <w:pPr>
+        <w:rPr>
+          <w:lang w:val="en-US"/>
+        </w:rPr>
+      </w:pPr>
+      <w:r>
+        <w:rPr>
+          <w:lang w:val="en-US"/>
+        </w:rPr>
         <w:t xml:space="preserve">        &lt;div className="p-4"&gt;</w:t>
       </w:r>
     </w:p>
     <w:p>
-      <w:r>
+      <w:pPr>
+        <w:rPr>
+          <w:lang w:val="en-US"/>
+        </w:rPr>
+      </w:pPr>
+      <w:r>
+        <w:rPr>
+          <w:lang w:val="en-US"/>
+        </w:rPr>
         <w:t xml:space="preserve">          &lt;h2 className="text-2xl font-bold mb-8"&gt;Admin Panel&lt;/h2&gt;</w:t>
       </w:r>
     </w:p>
     <w:p>
-      <w:r>
+      <w:pPr>
+        <w:rPr>
+          <w:lang w:val="en-US"/>
+        </w:rPr>
+      </w:pPr>
+      <w:r>
+        <w:rPr>
+          <w:lang w:val="en-US"/>
+        </w:rPr>
         <w:t xml:space="preserve">          &lt;nav className="space-y-2"&gt;</w:t>
       </w:r>
     </w:p>
     <w:p>
-      <w:r>
+      <w:pPr>
+        <w:rPr>
+          <w:lang w:val="en-US"/>
+        </w:rPr>
+      </w:pPr>
+      <w:r>
+        <w:rPr>
+          <w:lang w:val="en-US"/>
+        </w:rPr>
         <w:t xml:space="preserve">            &lt;SidebarItem</w:t>
       </w:r>
     </w:p>
     <w:p>
-      <w:r>
+      <w:pPr>
+        <w:rPr>
+          <w:lang w:val="en-US"/>
+        </w:rPr>
+      </w:pPr>
+      <w:r>
+        <w:rPr>
+          <w:lang w:val="en-US"/>
+        </w:rPr>
         <w:t xml:space="preserve">              icon={&lt;FaChartLine /&gt;}</w:t>
       </w:r>
     </w:p>
     <w:p>
-      <w:r>
+      <w:pPr>
+        <w:rPr>
+          <w:lang w:val="en-US"/>
+        </w:rPr>
+      </w:pPr>
+      <w:r>
+        <w:rPr>
+          <w:lang w:val="en-US"/>
+        </w:rPr>
         <w:t xml:space="preserve">              text="Dashboard"</w:t>
       </w:r>
     </w:p>
     <w:p>
-      <w:r>
+      <w:pPr>
+        <w:rPr>
+          <w:lang w:val="en-US"/>
+        </w:rPr>
+      </w:pPr>
+      <w:r>
+        <w:rPr>
+          <w:lang w:val="en-US"/>
+        </w:rPr>
         <w:t xml:space="preserve">              active={activeTab === 'dashboard'}</w:t>
       </w:r>
     </w:p>
     <w:p>
-      <w:r>
+      <w:pPr>
+        <w:rPr>
+          <w:lang w:val="en-US"/>
+        </w:rPr>
+      </w:pPr>
+      <w:r>
+        <w:rPr>
+          <w:lang w:val="en-US"/>
+        </w:rPr>
         <w:t xml:space="preserve">              onClick={() =&gt; setActiveTab('dashboard')}</w:t>
       </w:r>
     </w:p>
     <w:p>
-      <w:r>
+      <w:pPr>
+        <w:rPr>
+          <w:lang w:val="en-US"/>
+        </w:rPr>
+      </w:pPr>
+      <w:r>
+        <w:rPr>
+          <w:lang w:val="en-US"/>
+        </w:rPr>
         <w:t xml:space="preserve">            /&gt;</w:t>
       </w:r>
     </w:p>
     <w:p>
-      <w:r>
+      <w:pPr>
+        <w:rPr>
+          <w:lang w:val="en-US"/>
+        </w:rPr>
+      </w:pPr>
+      <w:r>
+        <w:rPr>
+          <w:lang w:val="en-US"/>
+        </w:rPr>
         <w:t xml:space="preserve">            &lt;SidebarItem</w:t>
       </w:r>
     </w:p>
     <w:p>
-      <w:r>
+      <w:pPr>
+        <w:rPr>
+          <w:lang w:val="en-US"/>
+        </w:rPr>
+      </w:pPr>
+      <w:r>
+        <w:rPr>
+          <w:lang w:val="en-US"/>
+        </w:rPr>
         <w:t xml:space="preserve">              icon={&lt;FaClipboardList /&gt;}</w:t>
       </w:r>
     </w:p>
     <w:p>
       <w:r>
-        <w:t xml:space="preserve">              text="Demandes"</w:t>
+        <w:rPr>
+          <w:lang w:val="en-US"/>
+        </w:rPr>
+        <w:t xml:space="preserve">              </w:t>
+      </w:r>
+      <w:r>
+        <w:t>text="Demandes"</w:t>
       </w:r>
     </w:p>
     <w:p>
@@ -11933,28 +12733,69 @@
       </w:r>
     </w:p>
     <w:p>
-      <w:r>
-        <w:t xml:space="preserve">              onClick={() =&gt; setActiveTab('demandes')}</w:t>
-      </w:r>
-    </w:p>
-    <w:p>
-      <w:r>
+      <w:pPr>
+        <w:rPr>
+          <w:lang w:val="en-US"/>
+        </w:rPr>
+      </w:pPr>
+      <w:r>
+        <w:t xml:space="preserve">              </w:t>
+      </w:r>
+      <w:r>
+        <w:rPr>
+          <w:lang w:val="en-US"/>
+        </w:rPr>
+        <w:t>onClick={() =&gt; setActiveTab('demandes')}</w:t>
+      </w:r>
+    </w:p>
+    <w:p>
+      <w:pPr>
+        <w:rPr>
+          <w:lang w:val="en-US"/>
+        </w:rPr>
+      </w:pPr>
+      <w:r>
+        <w:rPr>
+          <w:lang w:val="en-US"/>
+        </w:rPr>
         <w:t xml:space="preserve">            /&gt;</w:t>
       </w:r>
     </w:p>
     <w:p>
-      <w:r>
+      <w:pPr>
+        <w:rPr>
+          <w:lang w:val="en-US"/>
+        </w:rPr>
+      </w:pPr>
+      <w:r>
+        <w:rPr>
+          <w:lang w:val="en-US"/>
+        </w:rPr>
         <w:t xml:space="preserve">            &lt;SidebarItem</w:t>
       </w:r>
     </w:p>
     <w:p>
-      <w:r>
+      <w:pPr>
+        <w:rPr>
+          <w:lang w:val="en-US"/>
+        </w:rPr>
+      </w:pPr>
+      <w:r>
+        <w:rPr>
+          <w:lang w:val="en-US"/>
+        </w:rPr>
         <w:t xml:space="preserve">              icon={&lt;FaUsers /&gt;}</w:t>
       </w:r>
     </w:p>
     <w:p>
       <w:r>
-        <w:t xml:space="preserve">              text="Utilisateurs"</w:t>
+        <w:rPr>
+          <w:lang w:val="en-US"/>
+        </w:rPr>
+        <w:t xml:space="preserve">              </w:t>
+      </w:r>
+      <w:r>
+        <w:t>text="Utilisateurs"</w:t>
       </w:r>
     </w:p>
     <w:p>
@@ -11963,69 +12804,180 @@
       </w:r>
     </w:p>
     <w:p>
-      <w:r>
-        <w:t xml:space="preserve">              onClick={() =&gt; setActiveTab('users')}</w:t>
-      </w:r>
-    </w:p>
-    <w:p>
-      <w:r>
+      <w:pPr>
+        <w:rPr>
+          <w:lang w:val="en-US"/>
+        </w:rPr>
+      </w:pPr>
+      <w:r>
+        <w:t xml:space="preserve">              </w:t>
+      </w:r>
+      <w:r>
+        <w:rPr>
+          <w:lang w:val="en-US"/>
+        </w:rPr>
+        <w:t>onClick={() =&gt; setActiveTab('users')}</w:t>
+      </w:r>
+    </w:p>
+    <w:p>
+      <w:pPr>
+        <w:rPr>
+          <w:lang w:val="en-US"/>
+        </w:rPr>
+      </w:pPr>
+      <w:r>
+        <w:rPr>
+          <w:lang w:val="en-US"/>
+        </w:rPr>
         <w:t xml:space="preserve">            /&gt;</w:t>
       </w:r>
     </w:p>
     <w:p>
-      <w:r>
+      <w:pPr>
+        <w:rPr>
+          <w:lang w:val="en-US"/>
+        </w:rPr>
+      </w:pPr>
+      <w:r>
+        <w:rPr>
+          <w:lang w:val="en-US"/>
+        </w:rPr>
         <w:t xml:space="preserve">          &lt;/nav&gt;</w:t>
       </w:r>
     </w:p>
     <w:p>
-      <w:r>
+      <w:pPr>
+        <w:rPr>
+          <w:lang w:val="en-US"/>
+        </w:rPr>
+      </w:pPr>
+      <w:r>
+        <w:rPr>
+          <w:lang w:val="en-US"/>
+        </w:rPr>
         <w:t xml:space="preserve">        &lt;/div&gt;</w:t>
       </w:r>
     </w:p>
     <w:p>
-      <w:r>
+      <w:pPr>
+        <w:rPr>
+          <w:lang w:val="en-US"/>
+        </w:rPr>
+      </w:pPr>
+      <w:r>
+        <w:rPr>
+          <w:lang w:val="en-US"/>
+        </w:rPr>
         <w:t xml:space="preserve">      &lt;/motion.div&gt;</w:t>
       </w:r>
     </w:p>
-    <w:p/>
-    <w:p>
-      <w:r>
+    <w:p>
+      <w:pPr>
+        <w:rPr>
+          <w:lang w:val="en-US"/>
+        </w:rPr>
+      </w:pPr>
+    </w:p>
+    <w:p>
+      <w:pPr>
+        <w:rPr>
+          <w:lang w:val="en-US"/>
+        </w:rPr>
+      </w:pPr>
+      <w:r>
+        <w:rPr>
+          <w:lang w:val="en-US"/>
+        </w:rPr>
         <w:t xml:space="preserve">      {/* Main Content */}</w:t>
       </w:r>
     </w:p>
     <w:p>
-      <w:r>
+      <w:pPr>
+        <w:rPr>
+          <w:lang w:val="en-US"/>
+        </w:rPr>
+      </w:pPr>
+      <w:r>
+        <w:rPr>
+          <w:lang w:val="en-US"/>
+        </w:rPr>
         <w:t xml:space="preserve">      &lt;div className="flex-1 overflow-hidden"&gt;</w:t>
       </w:r>
     </w:p>
     <w:p>
-      <w:r>
+      <w:pPr>
+        <w:rPr>
+          <w:lang w:val="en-US"/>
+        </w:rPr>
+      </w:pPr>
+      <w:r>
+        <w:rPr>
+          <w:lang w:val="en-US"/>
+        </w:rPr>
         <w:t xml:space="preserve">        {/* Header */}</w:t>
       </w:r>
     </w:p>
     <w:p>
-      <w:r>
+      <w:pPr>
+        <w:rPr>
+          <w:lang w:val="en-US"/>
+        </w:rPr>
+      </w:pPr>
+      <w:r>
+        <w:rPr>
+          <w:lang w:val="en-US"/>
+        </w:rPr>
         <w:t xml:space="preserve">        &lt;header className="bg-white shadow-sm"&gt;</w:t>
       </w:r>
     </w:p>
     <w:p>
-      <w:r>
+      <w:pPr>
+        <w:rPr>
+          <w:lang w:val="en-US"/>
+        </w:rPr>
+      </w:pPr>
+      <w:r>
+        <w:rPr>
+          <w:lang w:val="en-US"/>
+        </w:rPr>
         <w:t xml:space="preserve">          &lt;div className="flex items-center justify-between px-6 py-4"&gt;</w:t>
       </w:r>
     </w:p>
     <w:p>
-      <w:r>
+      <w:pPr>
+        <w:rPr>
+          <w:lang w:val="en-US"/>
+        </w:rPr>
+      </w:pPr>
+      <w:r>
+        <w:rPr>
+          <w:lang w:val="en-US"/>
+        </w:rPr>
         <w:t xml:space="preserve">            &lt;div className="flex items-center space-x-4"&gt;</w:t>
       </w:r>
     </w:p>
     <w:p>
-      <w:r>
+      <w:pPr>
+        <w:rPr>
+          <w:lang w:val="en-US"/>
+        </w:rPr>
+      </w:pPr>
+      <w:r>
+        <w:rPr>
+          <w:lang w:val="en-US"/>
+        </w:rPr>
         <w:t xml:space="preserve">              &lt;h1 className="text-2xl font-semibold text-gray-800"&gt;</w:t>
       </w:r>
     </w:p>
     <w:p>
       <w:r>
-        <w:t xml:space="preserve">                {activeTab === 'dashboard' &amp;&amp; 'Dashboard'}</w:t>
+        <w:rPr>
+          <w:lang w:val="en-US"/>
+        </w:rPr>
+        <w:t xml:space="preserve">                </w:t>
+      </w:r>
+      <w:r>
+        <w:t>{activeTab === 'dashboard' &amp;&amp; 'Dashboard'}</w:t>
       </w:r>
     </w:p>
     <w:p>
@@ -12039,80 +12991,199 @@
       </w:r>
     </w:p>
     <w:p>
-      <w:r>
-        <w:t xml:space="preserve">              &lt;/h1&gt;</w:t>
-      </w:r>
-    </w:p>
-    <w:p>
-      <w:r>
+      <w:pPr>
+        <w:rPr>
+          <w:lang w:val="en-US"/>
+        </w:rPr>
+      </w:pPr>
+      <w:r>
+        <w:t xml:space="preserve">              </w:t>
+      </w:r>
+      <w:r>
+        <w:rPr>
+          <w:lang w:val="en-US"/>
+        </w:rPr>
+        <w:t>&lt;/h1&gt;</w:t>
+      </w:r>
+    </w:p>
+    <w:p>
+      <w:pPr>
+        <w:rPr>
+          <w:lang w:val="en-US"/>
+        </w:rPr>
+      </w:pPr>
+      <w:r>
+        <w:rPr>
+          <w:lang w:val="en-US"/>
+        </w:rPr>
         <w:t xml:space="preserve">            &lt;/div&gt;</w:t>
       </w:r>
     </w:p>
     <w:p>
-      <w:r>
+      <w:pPr>
+        <w:rPr>
+          <w:lang w:val="en-US"/>
+        </w:rPr>
+      </w:pPr>
+      <w:r>
+        <w:rPr>
+          <w:lang w:val="en-US"/>
+        </w:rPr>
         <w:t xml:space="preserve">            &lt;div className="flex items-center space-x-4"&gt;</w:t>
       </w:r>
     </w:p>
     <w:p>
-      <w:r>
+      <w:pPr>
+        <w:rPr>
+          <w:lang w:val="en-US"/>
+        </w:rPr>
+      </w:pPr>
+      <w:r>
+        <w:rPr>
+          <w:lang w:val="en-US"/>
+        </w:rPr>
         <w:t xml:space="preserve">              &lt;SearchBar value={searchTerm} onChange={setSearchTerm} /&gt;</w:t>
       </w:r>
     </w:p>
     <w:p>
-      <w:r>
+      <w:pPr>
+        <w:rPr>
+          <w:lang w:val="en-US"/>
+        </w:rPr>
+      </w:pPr>
+      <w:r>
+        <w:rPr>
+          <w:lang w:val="en-US"/>
+        </w:rPr>
         <w:t xml:space="preserve">              &lt;NotificationBell notifications={notifications} /&gt;</w:t>
       </w:r>
     </w:p>
     <w:p>
-      <w:r>
+      <w:pPr>
+        <w:rPr>
+          <w:lang w:val="en-US"/>
+        </w:rPr>
+      </w:pPr>
+      <w:r>
+        <w:rPr>
+          <w:lang w:val="en-US"/>
+        </w:rPr>
         <w:t xml:space="preserve">              &lt;UserMenu /&gt;</w:t>
       </w:r>
     </w:p>
     <w:p>
-      <w:r>
+      <w:pPr>
+        <w:rPr>
+          <w:lang w:val="en-US"/>
+        </w:rPr>
+      </w:pPr>
+      <w:r>
+        <w:rPr>
+          <w:lang w:val="en-US"/>
+        </w:rPr>
         <w:t xml:space="preserve">            &lt;/div&gt;</w:t>
       </w:r>
     </w:p>
     <w:p>
-      <w:r>
+      <w:pPr>
+        <w:rPr>
+          <w:lang w:val="en-US"/>
+        </w:rPr>
+      </w:pPr>
+      <w:r>
+        <w:rPr>
+          <w:lang w:val="en-US"/>
+        </w:rPr>
         <w:t xml:space="preserve">          &lt;/div&gt;</w:t>
       </w:r>
     </w:p>
     <w:p>
-      <w:r>
+      <w:pPr>
+        <w:rPr>
+          <w:lang w:val="en-US"/>
+        </w:rPr>
+      </w:pPr>
+      <w:r>
+        <w:rPr>
+          <w:lang w:val="en-US"/>
+        </w:rPr>
         <w:t xml:space="preserve">        &lt;/header&gt;</w:t>
       </w:r>
     </w:p>
-    <w:p/>
-    <w:p>
-      <w:r>
+    <w:p>
+      <w:pPr>
+        <w:rPr>
+          <w:lang w:val="en-US"/>
+        </w:rPr>
+      </w:pPr>
+    </w:p>
+    <w:p>
+      <w:pPr>
+        <w:rPr>
+          <w:lang w:val="en-US"/>
+        </w:rPr>
+      </w:pPr>
+      <w:r>
+        <w:rPr>
+          <w:lang w:val="en-US"/>
+        </w:rPr>
         <w:t xml:space="preserve">        {/* Main Content Area */}</w:t>
       </w:r>
     </w:p>
     <w:p>
-      <w:r>
+      <w:pPr>
+        <w:rPr>
+          <w:lang w:val="en-US"/>
+        </w:rPr>
+      </w:pPr>
+      <w:r>
+        <w:rPr>
+          <w:lang w:val="en-US"/>
+        </w:rPr>
         <w:t xml:space="preserve">        &lt;main className="p-6 overflow-auto h-[calc(100vh-4rem)]"&gt;</w:t>
       </w:r>
     </w:p>
     <w:p>
-      <w:r>
+      <w:pPr>
+        <w:rPr>
+          <w:lang w:val="en-US"/>
+        </w:rPr>
+      </w:pPr>
+      <w:r>
+        <w:rPr>
+          <w:lang w:val="en-US"/>
+        </w:rPr>
         <w:t xml:space="preserve">          {activeTab === 'dashboard' &amp;&amp; (</w:t>
       </w:r>
     </w:p>
     <w:p>
-      <w:r>
+      <w:pPr>
+        <w:rPr>
+          <w:lang w:val="en-US"/>
+        </w:rPr>
+      </w:pPr>
+      <w:r>
+        <w:rPr>
+          <w:lang w:val="en-US"/>
+        </w:rPr>
         <w:t xml:space="preserve">            &lt;DashboardView stats={stats} chartData={chartData} chartData2={chartData2} /&gt;</w:t>
       </w:r>
     </w:p>
     <w:p>
       <w:r>
-        <w:t xml:space="preserve">          )}</w:t>
-      </w:r>
-    </w:p>
-    <w:p>
-      <w:r>
+        <w:rPr>
+          <w:lang w:val="en-US"/>
+        </w:rPr>
         <w:t xml:space="preserve">          </w:t>
       </w:r>
+      <w:r>
+        <w:t>)}</w:t>
+      </w:r>
+    </w:p>
+    <w:p>
+      <w:r>
+        <w:t xml:space="preserve">          </w:t>
+      </w:r>
     </w:p>
     <w:p>
       <w:r>
@@ -12130,331 +13201,874 @@
       </w:r>
     </w:p>
     <w:p>
-      <w:r>
-        <w:t xml:space="preserve">              handleStatusChange={handleStatusChange}</w:t>
-      </w:r>
-    </w:p>
-    <w:p>
-      <w:r>
+      <w:pPr>
+        <w:rPr>
+          <w:lang w:val="en-US"/>
+        </w:rPr>
+      </w:pPr>
+      <w:r>
+        <w:t xml:space="preserve">              </w:t>
+      </w:r>
+      <w:r>
+        <w:rPr>
+          <w:lang w:val="en-US"/>
+        </w:rPr>
+        <w:t>handleStatusChange={handleStatusChange}</w:t>
+      </w:r>
+    </w:p>
+    <w:p>
+      <w:pPr>
+        <w:rPr>
+          <w:lang w:val="en-US"/>
+        </w:rPr>
+      </w:pPr>
+      <w:r>
+        <w:rPr>
+          <w:lang w:val="en-US"/>
+        </w:rPr>
         <w:lastRenderedPageBreak/>
         <w:t xml:space="preserve">              handleAffecter={handleAffecter}</w:t>
       </w:r>
     </w:p>
     <w:p>
-      <w:r>
+      <w:pPr>
+        <w:rPr>
+          <w:lang w:val="en-US"/>
+        </w:rPr>
+      </w:pPr>
+      <w:r>
+        <w:rPr>
+          <w:lang w:val="en-US"/>
+        </w:rPr>
         <w:t xml:space="preserve">              selectedRessources={selectedRessources}</w:t>
       </w:r>
     </w:p>
     <w:p>
-      <w:r>
+      <w:pPr>
+        <w:rPr>
+          <w:lang w:val="en-US"/>
+        </w:rPr>
+      </w:pPr>
+      <w:r>
+        <w:rPr>
+          <w:lang w:val="en-US"/>
+        </w:rPr>
         <w:t xml:space="preserve">              setSelectedRessources={setSelectedRessources}</w:t>
       </w:r>
     </w:p>
     <w:p>
-      <w:r>
+      <w:pPr>
+        <w:rPr>
+          <w:lang w:val="en-US"/>
+        </w:rPr>
+      </w:pPr>
+      <w:r>
+        <w:rPr>
+          <w:lang w:val="en-US"/>
+        </w:rPr>
         <w:t xml:space="preserve">            /&gt;</w:t>
       </w:r>
     </w:p>
     <w:p>
-      <w:r>
+      <w:pPr>
+        <w:rPr>
+          <w:lang w:val="en-US"/>
+        </w:rPr>
+      </w:pPr>
+      <w:r>
+        <w:rPr>
+          <w:lang w:val="en-US"/>
+        </w:rPr>
         <w:t xml:space="preserve">          )}</w:t>
       </w:r>
     </w:p>
     <w:p>
-      <w:r>
+      <w:pPr>
+        <w:rPr>
+          <w:lang w:val="en-US"/>
+        </w:rPr>
+      </w:pPr>
+      <w:r>
+        <w:rPr>
+          <w:lang w:val="en-US"/>
+        </w:rPr>
         <w:t xml:space="preserve">          </w:t>
       </w:r>
     </w:p>
     <w:p>
-      <w:r>
+      <w:pPr>
+        <w:rPr>
+          <w:lang w:val="en-US"/>
+        </w:rPr>
+      </w:pPr>
+      <w:r>
+        <w:rPr>
+          <w:lang w:val="en-US"/>
+        </w:rPr>
         <w:t xml:space="preserve">          {activeTab === 'users' &amp;&amp; (</w:t>
       </w:r>
     </w:p>
     <w:p>
-      <w:r>
+      <w:pPr>
+        <w:rPr>
+          <w:lang w:val="en-US"/>
+        </w:rPr>
+      </w:pPr>
+      <w:r>
+        <w:rPr>
+          <w:lang w:val="en-US"/>
+        </w:rPr>
         <w:t xml:space="preserve">            &lt;UsersView users={users} /&gt;</w:t>
       </w:r>
     </w:p>
     <w:p>
-      <w:r>
+      <w:pPr>
+        <w:rPr>
+          <w:lang w:val="en-US"/>
+        </w:rPr>
+      </w:pPr>
+      <w:r>
+        <w:rPr>
+          <w:lang w:val="en-US"/>
+        </w:rPr>
         <w:t xml:space="preserve">          )}</w:t>
       </w:r>
     </w:p>
     <w:p>
-      <w:r>
+      <w:pPr>
+        <w:rPr>
+          <w:lang w:val="en-US"/>
+        </w:rPr>
+      </w:pPr>
+      <w:r>
+        <w:rPr>
+          <w:lang w:val="en-US"/>
+        </w:rPr>
         <w:t xml:space="preserve">        &lt;/main&gt;</w:t>
       </w:r>
     </w:p>
     <w:p>
-      <w:r>
+      <w:pPr>
+        <w:rPr>
+          <w:lang w:val="en-US"/>
+        </w:rPr>
+      </w:pPr>
+      <w:r>
+        <w:rPr>
+          <w:lang w:val="en-US"/>
+        </w:rPr>
         <w:t xml:space="preserve">      &lt;/div&gt;</w:t>
       </w:r>
     </w:p>
     <w:p>
-      <w:r>
+      <w:pPr>
+        <w:rPr>
+          <w:lang w:val="en-US"/>
+        </w:rPr>
+      </w:pPr>
+      <w:r>
+        <w:rPr>
+          <w:lang w:val="en-US"/>
+        </w:rPr>
         <w:t xml:space="preserve">    &lt;/div&gt;</w:t>
       </w:r>
     </w:p>
     <w:p>
-      <w:r>
+      <w:pPr>
+        <w:rPr>
+          <w:lang w:val="en-US"/>
+        </w:rPr>
+      </w:pPr>
+      <w:r>
+        <w:rPr>
+          <w:lang w:val="en-US"/>
+        </w:rPr>
         <w:t xml:space="preserve">  );</w:t>
       </w:r>
     </w:p>
     <w:p>
-      <w:r>
+      <w:pPr>
+        <w:rPr>
+          <w:lang w:val="en-US"/>
+        </w:rPr>
+      </w:pPr>
+      <w:r>
+        <w:rPr>
+          <w:lang w:val="en-US"/>
+        </w:rPr>
         <w:t>};</w:t>
       </w:r>
     </w:p>
-    <w:p/>
-    <w:p>
-      <w:r>
+    <w:p>
+      <w:pPr>
+        <w:rPr>
+          <w:lang w:val="en-US"/>
+        </w:rPr>
+      </w:pPr>
+    </w:p>
+    <w:p>
+      <w:pPr>
+        <w:rPr>
+          <w:lang w:val="en-US"/>
+        </w:rPr>
+      </w:pPr>
+      <w:r>
+        <w:rPr>
+          <w:lang w:val="en-US"/>
+        </w:rPr>
         <w:t>// Composants auxiliaires</w:t>
       </w:r>
     </w:p>
     <w:p>
-      <w:r>
+      <w:pPr>
+        <w:rPr>
+          <w:lang w:val="en-US"/>
+        </w:rPr>
+      </w:pPr>
+      <w:r>
+        <w:rPr>
+          <w:lang w:val="en-US"/>
+        </w:rPr>
         <w:t>const SidebarItem = ({ icon, text, active, onClick }) =&gt; (</w:t>
       </w:r>
     </w:p>
     <w:p>
-      <w:r>
+      <w:pPr>
+        <w:rPr>
+          <w:lang w:val="en-US"/>
+        </w:rPr>
+      </w:pPr>
+      <w:r>
+        <w:rPr>
+          <w:lang w:val="en-US"/>
+        </w:rPr>
         <w:t xml:space="preserve">  &lt;motion.button</w:t>
       </w:r>
     </w:p>
     <w:p>
-      <w:r>
+      <w:pPr>
+        <w:rPr>
+          <w:lang w:val="en-US"/>
+        </w:rPr>
+      </w:pPr>
+      <w:r>
+        <w:rPr>
+          <w:lang w:val="en-US"/>
+        </w:rPr>
         <w:t xml:space="preserve">    whileHover={{ scale: 1.02 }}</w:t>
       </w:r>
     </w:p>
     <w:p>
-      <w:r>
+      <w:pPr>
+        <w:rPr>
+          <w:lang w:val="en-US"/>
+        </w:rPr>
+      </w:pPr>
+      <w:r>
+        <w:rPr>
+          <w:lang w:val="en-US"/>
+        </w:rPr>
         <w:t xml:space="preserve">    whileTap={{ scale: 0.98 }}</w:t>
       </w:r>
     </w:p>
     <w:p>
-      <w:r>
+      <w:pPr>
+        <w:rPr>
+          <w:lang w:val="en-US"/>
+        </w:rPr>
+      </w:pPr>
+      <w:r>
+        <w:rPr>
+          <w:lang w:val="en-US"/>
+        </w:rPr>
         <w:t xml:space="preserve">    className={`flex items-center space-x-3 w-full px-4 py-3 rounded-lg transition-colors</w:t>
       </w:r>
     </w:p>
     <w:p>
-      <w:r>
+      <w:pPr>
+        <w:rPr>
+          <w:lang w:val="en-US"/>
+        </w:rPr>
+      </w:pPr>
+      <w:r>
+        <w:rPr>
+          <w:lang w:val="en-US"/>
+        </w:rPr>
         <w:t xml:space="preserve">                ${active ? 'bg-blue-600' : 'hover:bg-gray-800'}`}</w:t>
       </w:r>
     </w:p>
     <w:p>
-      <w:r>
+      <w:pPr>
+        <w:rPr>
+          <w:lang w:val="en-US"/>
+        </w:rPr>
+      </w:pPr>
+      <w:r>
+        <w:rPr>
+          <w:lang w:val="en-US"/>
+        </w:rPr>
         <w:t xml:space="preserve">    onClick={onClick}</w:t>
       </w:r>
     </w:p>
     <w:p>
-      <w:r>
+      <w:pPr>
+        <w:rPr>
+          <w:lang w:val="en-US"/>
+        </w:rPr>
+      </w:pPr>
+      <w:r>
+        <w:rPr>
+          <w:lang w:val="en-US"/>
+        </w:rPr>
         <w:t xml:space="preserve">  &gt;</w:t>
       </w:r>
     </w:p>
     <w:p>
-      <w:r>
+      <w:pPr>
+        <w:rPr>
+          <w:lang w:val="en-US"/>
+        </w:rPr>
+      </w:pPr>
+      <w:r>
+        <w:rPr>
+          <w:lang w:val="en-US"/>
+        </w:rPr>
         <w:t xml:space="preserve">    {icon}</w:t>
       </w:r>
     </w:p>
     <w:p>
-      <w:r>
+      <w:pPr>
+        <w:rPr>
+          <w:lang w:val="en-US"/>
+        </w:rPr>
+      </w:pPr>
+      <w:r>
+        <w:rPr>
+          <w:lang w:val="en-US"/>
+        </w:rPr>
         <w:t xml:space="preserve">    &lt;span&gt;{text}&lt;/span&gt;</w:t>
       </w:r>
     </w:p>
     <w:p>
-      <w:r>
+      <w:pPr>
+        <w:rPr>
+          <w:lang w:val="en-US"/>
+        </w:rPr>
+      </w:pPr>
+      <w:r>
+        <w:rPr>
+          <w:lang w:val="en-US"/>
+        </w:rPr>
         <w:t xml:space="preserve">  &lt;/motion.button&gt;</w:t>
       </w:r>
     </w:p>
     <w:p>
-      <w:r>
+      <w:pPr>
+        <w:rPr>
+          <w:lang w:val="en-US"/>
+        </w:rPr>
+      </w:pPr>
+      <w:r>
+        <w:rPr>
+          <w:lang w:val="en-US"/>
+        </w:rPr>
         <w:t>);</w:t>
       </w:r>
     </w:p>
-    <w:p/>
-    <w:p>
-      <w:r>
+    <w:p>
+      <w:pPr>
+        <w:rPr>
+          <w:lang w:val="en-US"/>
+        </w:rPr>
+      </w:pPr>
+    </w:p>
+    <w:p>
+      <w:pPr>
+        <w:rPr>
+          <w:lang w:val="en-US"/>
+        </w:rPr>
+      </w:pPr>
+      <w:r>
+        <w:rPr>
+          <w:lang w:val="en-US"/>
+        </w:rPr>
         <w:t>const SearchBar = ({ value, onChange }) =&gt; (</w:t>
       </w:r>
     </w:p>
     <w:p>
-      <w:r>
+      <w:pPr>
+        <w:rPr>
+          <w:lang w:val="en-US"/>
+        </w:rPr>
+      </w:pPr>
+      <w:r>
+        <w:rPr>
+          <w:lang w:val="en-US"/>
+        </w:rPr>
         <w:t xml:space="preserve">  &lt;div className="relative"&gt;</w:t>
       </w:r>
     </w:p>
     <w:p>
-      <w:r>
+      <w:pPr>
+        <w:rPr>
+          <w:lang w:val="en-US"/>
+        </w:rPr>
+      </w:pPr>
+      <w:r>
+        <w:rPr>
+          <w:lang w:val="en-US"/>
+        </w:rPr>
         <w:lastRenderedPageBreak/>
         <w:t xml:space="preserve">    &lt;FaSearch className="absolute left-3 top-1/2 transform -translate-y-1/2 text-gray-400" /&gt;</w:t>
       </w:r>
     </w:p>
     <w:p>
-      <w:r>
+      <w:pPr>
+        <w:rPr>
+          <w:lang w:val="en-US"/>
+        </w:rPr>
+      </w:pPr>
+      <w:r>
+        <w:rPr>
+          <w:lang w:val="en-US"/>
+        </w:rPr>
         <w:t xml:space="preserve">    &lt;input</w:t>
       </w:r>
     </w:p>
     <w:p>
-      <w:r>
+      <w:pPr>
+        <w:rPr>
+          <w:lang w:val="en-US"/>
+        </w:rPr>
+      </w:pPr>
+      <w:r>
+        <w:rPr>
+          <w:lang w:val="en-US"/>
+        </w:rPr>
         <w:t xml:space="preserve">      type="text"</w:t>
       </w:r>
     </w:p>
     <w:p>
-      <w:r>
+      <w:pPr>
+        <w:rPr>
+          <w:lang w:val="en-US"/>
+        </w:rPr>
+      </w:pPr>
+      <w:r>
+        <w:rPr>
+          <w:lang w:val="en-US"/>
+        </w:rPr>
         <w:t xml:space="preserve">      placeholder="Rechercher..."</w:t>
       </w:r>
     </w:p>
     <w:p>
-      <w:r>
+      <w:pPr>
+        <w:rPr>
+          <w:lang w:val="en-US"/>
+        </w:rPr>
+      </w:pPr>
+      <w:r>
+        <w:rPr>
+          <w:lang w:val="en-US"/>
+        </w:rPr>
         <w:t xml:space="preserve">      value={value}</w:t>
       </w:r>
     </w:p>
     <w:p>
-      <w:r>
+      <w:pPr>
+        <w:rPr>
+          <w:lang w:val="en-US"/>
+        </w:rPr>
+      </w:pPr>
+      <w:r>
+        <w:rPr>
+          <w:lang w:val="en-US"/>
+        </w:rPr>
         <w:t xml:space="preserve">      onChange={(e) =&gt; onChange(e.target.value)}</w:t>
       </w:r>
     </w:p>
     <w:p>
-      <w:r>
+      <w:pPr>
+        <w:rPr>
+          <w:lang w:val="en-US"/>
+        </w:rPr>
+      </w:pPr>
+      <w:r>
+        <w:rPr>
+          <w:lang w:val="en-US"/>
+        </w:rPr>
         <w:t xml:space="preserve">      className="pl-10 pr-4 py-2 rounded-lg border border-gray-300 focus:outline-none focus:ring-2 focus:ring-blue-500"</w:t>
       </w:r>
     </w:p>
     <w:p>
-      <w:r>
+      <w:pPr>
+        <w:rPr>
+          <w:lang w:val="en-US"/>
+        </w:rPr>
+      </w:pPr>
+      <w:r>
+        <w:rPr>
+          <w:lang w:val="en-US"/>
+        </w:rPr>
         <w:t xml:space="preserve">    /&gt;</w:t>
       </w:r>
     </w:p>
     <w:p>
-      <w:r>
+      <w:pPr>
+        <w:rPr>
+          <w:lang w:val="en-US"/>
+        </w:rPr>
+      </w:pPr>
+      <w:r>
+        <w:rPr>
+          <w:lang w:val="en-US"/>
+        </w:rPr>
         <w:t xml:space="preserve">  &lt;/div&gt;</w:t>
       </w:r>
     </w:p>
     <w:p>
-      <w:r>
+      <w:pPr>
+        <w:rPr>
+          <w:lang w:val="en-US"/>
+        </w:rPr>
+      </w:pPr>
+      <w:r>
+        <w:rPr>
+          <w:lang w:val="en-US"/>
+        </w:rPr>
         <w:t>);</w:t>
       </w:r>
     </w:p>
-    <w:p/>
-    <w:p>
-      <w:r>
+    <w:p>
+      <w:pPr>
+        <w:rPr>
+          <w:lang w:val="en-US"/>
+        </w:rPr>
+      </w:pPr>
+    </w:p>
+    <w:p>
+      <w:pPr>
+        <w:rPr>
+          <w:lang w:val="en-US"/>
+        </w:rPr>
+      </w:pPr>
+      <w:r>
+        <w:rPr>
+          <w:lang w:val="en-US"/>
+        </w:rPr>
         <w:t>const NotificationBell = ({ notifications }) =&gt; (</w:t>
       </w:r>
     </w:p>
     <w:p>
-      <w:r>
+      <w:pPr>
+        <w:rPr>
+          <w:lang w:val="en-US"/>
+        </w:rPr>
+      </w:pPr>
+      <w:r>
+        <w:rPr>
+          <w:lang w:val="en-US"/>
+        </w:rPr>
         <w:t xml:space="preserve">  &lt;motion.button</w:t>
       </w:r>
     </w:p>
     <w:p>
-      <w:r>
+      <w:pPr>
+        <w:rPr>
+          <w:lang w:val="en-US"/>
+        </w:rPr>
+      </w:pPr>
+      <w:r>
+        <w:rPr>
+          <w:lang w:val="en-US"/>
+        </w:rPr>
         <w:t xml:space="preserve">    whileHover={{ scale: 1.1 }}</w:t>
       </w:r>
     </w:p>
     <w:p>
-      <w:r>
+      <w:pPr>
+        <w:rPr>
+          <w:lang w:val="en-US"/>
+        </w:rPr>
+      </w:pPr>
+      <w:r>
+        <w:rPr>
+          <w:lang w:val="en-US"/>
+        </w:rPr>
         <w:t xml:space="preserve">    whileTap={{ scale: 0.9 }}</w:t>
       </w:r>
     </w:p>
     <w:p>
-      <w:r>
+      <w:pPr>
+        <w:rPr>
+          <w:lang w:val="en-US"/>
+        </w:rPr>
+      </w:pPr>
+      <w:r>
+        <w:rPr>
+          <w:lang w:val="en-US"/>
+        </w:rPr>
         <w:t xml:space="preserve">    className="relative p-2"</w:t>
       </w:r>
     </w:p>
     <w:p>
-      <w:r>
+      <w:pPr>
+        <w:rPr>
+          <w:lang w:val="en-US"/>
+        </w:rPr>
+      </w:pPr>
+      <w:r>
+        <w:rPr>
+          <w:lang w:val="en-US"/>
+        </w:rPr>
         <w:t xml:space="preserve">  &gt;</w:t>
       </w:r>
     </w:p>
     <w:p>
-      <w:r>
+      <w:pPr>
+        <w:rPr>
+          <w:lang w:val="en-US"/>
+        </w:rPr>
+      </w:pPr>
+      <w:r>
+        <w:rPr>
+          <w:lang w:val="en-US"/>
+        </w:rPr>
         <w:t xml:space="preserve">    &lt;FaBell className="text-gray-600 text-xl" /&gt;</w:t>
       </w:r>
     </w:p>
     <w:p>
-      <w:r>
+      <w:pPr>
+        <w:rPr>
+          <w:lang w:val="en-US"/>
+        </w:rPr>
+      </w:pPr>
+      <w:r>
+        <w:rPr>
+          <w:lang w:val="en-US"/>
+        </w:rPr>
         <w:t xml:space="preserve">    {notifications.length &gt; 0 &amp;&amp; (</w:t>
       </w:r>
     </w:p>
     <w:p>
-      <w:r>
+      <w:pPr>
+        <w:rPr>
+          <w:lang w:val="en-US"/>
+        </w:rPr>
+      </w:pPr>
+      <w:r>
+        <w:rPr>
+          <w:lang w:val="en-US"/>
+        </w:rPr>
         <w:t xml:space="preserve">      &lt;span className="absolute top-0 right-0 bg-red-500 text-white text-xs rounded-full w-5 h-5 flex items-center justify-center"&gt;</w:t>
       </w:r>
     </w:p>
     <w:p>
-      <w:r>
+      <w:pPr>
+        <w:rPr>
+          <w:lang w:val="en-US"/>
+        </w:rPr>
+      </w:pPr>
+      <w:r>
+        <w:rPr>
+          <w:lang w:val="en-US"/>
+        </w:rPr>
         <w:t xml:space="preserve">        {notifications.length}</w:t>
       </w:r>
     </w:p>
     <w:p>
-      <w:r>
+      <w:pPr>
+        <w:rPr>
+          <w:lang w:val="en-US"/>
+        </w:rPr>
+      </w:pPr>
+      <w:r>
+        <w:rPr>
+          <w:lang w:val="en-US"/>
+        </w:rPr>
         <w:t xml:space="preserve">      &lt;/span&gt;</w:t>
       </w:r>
     </w:p>
     <w:p>
-      <w:r>
+      <w:pPr>
+        <w:rPr>
+          <w:lang w:val="en-US"/>
+        </w:rPr>
+      </w:pPr>
+      <w:r>
+        <w:rPr>
+          <w:lang w:val="en-US"/>
+        </w:rPr>
         <w:t xml:space="preserve">    )}</w:t>
       </w:r>
     </w:p>
     <w:p>
-      <w:r>
+      <w:pPr>
+        <w:rPr>
+          <w:lang w:val="en-US"/>
+        </w:rPr>
+      </w:pPr>
+      <w:r>
+        <w:rPr>
+          <w:lang w:val="en-US"/>
+        </w:rPr>
         <w:t xml:space="preserve">  &lt;/motion.button&gt;</w:t>
       </w:r>
     </w:p>
     <w:p>
-      <w:r>
+      <w:pPr>
+        <w:rPr>
+          <w:lang w:val="en-US"/>
+        </w:rPr>
+      </w:pPr>
+      <w:r>
+        <w:rPr>
+          <w:lang w:val="en-US"/>
+        </w:rPr>
         <w:t>);</w:t>
       </w:r>
     </w:p>
-    <w:p/>
-    <w:p>
-      <w:r>
+    <w:p>
+      <w:pPr>
+        <w:rPr>
+          <w:lang w:val="en-US"/>
+        </w:rPr>
+      </w:pPr>
+    </w:p>
+    <w:p>
+      <w:pPr>
+        <w:rPr>
+          <w:lang w:val="en-US"/>
+        </w:rPr>
+      </w:pPr>
+      <w:r>
+        <w:rPr>
+          <w:lang w:val="en-US"/>
+        </w:rPr>
         <w:t>const UserMenu = () =&gt; (</w:t>
       </w:r>
     </w:p>
     <w:p>
-      <w:r>
+      <w:pPr>
+        <w:rPr>
+          <w:lang w:val="en-US"/>
+        </w:rPr>
+      </w:pPr>
+      <w:r>
+        <w:rPr>
+          <w:lang w:val="en-US"/>
+        </w:rPr>
         <w:t xml:space="preserve">  &lt;div className="relative"&gt;</w:t>
       </w:r>
     </w:p>
     <w:p>
-      <w:r>
+      <w:pPr>
+        <w:rPr>
+          <w:lang w:val="en-US"/>
+        </w:rPr>
+      </w:pPr>
+      <w:r>
+        <w:rPr>
+          <w:lang w:val="en-US"/>
+        </w:rPr>
         <w:t xml:space="preserve">    &lt;button className="flex items-center space-x-2"&gt;</w:t>
       </w:r>
     </w:p>
     <w:p>
-      <w:r>
+      <w:pPr>
+        <w:rPr>
+          <w:lang w:val="en-US"/>
+        </w:rPr>
+      </w:pPr>
+      <w:r>
+        <w:rPr>
+          <w:lang w:val="en-US"/>
+        </w:rPr>
         <w:t xml:space="preserve">      &lt;FaUserCircle className="text-2xl text-gray-600" /&gt;</w:t>
       </w:r>
     </w:p>
     <w:p>
-      <w:r>
+      <w:pPr>
+        <w:rPr>
+          <w:lang w:val="en-US"/>
+        </w:rPr>
+      </w:pPr>
+      <w:r>
+        <w:rPr>
+          <w:lang w:val="en-US"/>
+        </w:rPr>
         <w:lastRenderedPageBreak/>
         <w:t xml:space="preserve">      &lt;span className="text-gray-700"&gt;Admin&lt;/span&gt;</w:t>
       </w:r>
     </w:p>
     <w:p>
-      <w:r>
+      <w:pPr>
+        <w:rPr>
+          <w:lang w:val="en-US"/>
+        </w:rPr>
+      </w:pPr>
+      <w:r>
+        <w:rPr>
+          <w:lang w:val="en-US"/>
+        </w:rPr>
         <w:t xml:space="preserve">    &lt;/button&gt;</w:t>
       </w:r>
     </w:p>
     <w:p>
-      <w:r>
+      <w:pPr>
+        <w:rPr>
+          <w:lang w:val="en-US"/>
+        </w:rPr>
+      </w:pPr>
+      <w:r>
+        <w:rPr>
+          <w:lang w:val="en-US"/>
+        </w:rPr>
         <w:t xml:space="preserve">  &lt;/div&gt;</w:t>
       </w:r>
     </w:p>
     <w:p>
-      <w:r>
+      <w:pPr>
+        <w:rPr>
+          <w:lang w:val="en-US"/>
+        </w:rPr>
+      </w:pPr>
+      <w:r>
+        <w:rPr>
+          <w:lang w:val="en-US"/>
+        </w:rPr>
         <w:t>);</w:t>
       </w:r>
     </w:p>
-    <w:p/>
-    <w:p>
-      <w:r>
+    <w:p>
+      <w:pPr>
+        <w:rPr>
+          <w:lang w:val="en-US"/>
+        </w:rPr>
+      </w:pPr>
+    </w:p>
+    <w:p>
+      <w:pPr>
+        <w:rPr>
+          <w:lang w:val="en-US"/>
+        </w:rPr>
+      </w:pPr>
+      <w:r>
+        <w:rPr>
+          <w:lang w:val="en-US"/>
+        </w:rPr>
         <w:t>const DashboardView = ({ stats, chartData, chartData2 }) =&gt; (</w:t>
       </w:r>
     </w:p>
     <w:p>
       <w:r>
-        <w:t xml:space="preserve">  &lt;div className="space-y-6"&gt;</w:t>
+        <w:rPr>
+          <w:lang w:val="en-US"/>
+        </w:rPr>
+        <w:t xml:space="preserve">  </w:t>
+      </w:r>
+      <w:r>
+        <w:t>&lt;div className="space-y-6"&gt;</w:t>
       </w:r>
     </w:p>
     <w:p>
@@ -12463,196 +14077,513 @@
       </w:r>
     </w:p>
     <w:p>
-      <w:r>
-        <w:t xml:space="preserve">    &lt;div className="grid grid-cols-1 md:grid-cols-2 lg:grid-cols-4 gap-6"&gt;</w:t>
-      </w:r>
-    </w:p>
-    <w:p>
-      <w:r>
+      <w:pPr>
+        <w:rPr>
+          <w:lang w:val="en-US"/>
+        </w:rPr>
+      </w:pPr>
+      <w:r>
+        <w:t xml:space="preserve">    </w:t>
+      </w:r>
+      <w:r>
+        <w:rPr>
+          <w:lang w:val="en-US"/>
+        </w:rPr>
+        <w:t>&lt;div className="grid grid-cols-1 md:grid-cols-2 lg:grid-cols-4 gap-6"&gt;</w:t>
+      </w:r>
+    </w:p>
+    <w:p>
+      <w:pPr>
+        <w:rPr>
+          <w:lang w:val="en-US"/>
+        </w:rPr>
+      </w:pPr>
+      <w:r>
+        <w:rPr>
+          <w:lang w:val="en-US"/>
+        </w:rPr>
         <w:t xml:space="preserve">      &lt;StatCard</w:t>
       </w:r>
     </w:p>
     <w:p>
-      <w:r>
+      <w:pPr>
+        <w:rPr>
+          <w:lang w:val="en-US"/>
+        </w:rPr>
+      </w:pPr>
+      <w:r>
+        <w:rPr>
+          <w:lang w:val="en-US"/>
+        </w:rPr>
         <w:t xml:space="preserve">        title="Total Demandes"</w:t>
       </w:r>
     </w:p>
     <w:p>
-      <w:r>
+      <w:pPr>
+        <w:rPr>
+          <w:lang w:val="en-US"/>
+        </w:rPr>
+      </w:pPr>
+      <w:r>
+        <w:rPr>
+          <w:lang w:val="en-US"/>
+        </w:rPr>
         <w:t xml:space="preserve">        value={stats.totalDemandes}</w:t>
       </w:r>
     </w:p>
     <w:p>
-      <w:r>
+      <w:pPr>
+        <w:rPr>
+          <w:lang w:val="en-US"/>
+        </w:rPr>
+      </w:pPr>
+      <w:r>
+        <w:rPr>
+          <w:lang w:val="en-US"/>
+        </w:rPr>
         <w:t xml:space="preserve">        icon={&lt;FaClipboardList /&gt;}</w:t>
       </w:r>
     </w:p>
     <w:p>
-      <w:r>
+      <w:pPr>
+        <w:rPr>
+          <w:lang w:val="en-US"/>
+        </w:rPr>
+      </w:pPr>
+      <w:r>
+        <w:rPr>
+          <w:lang w:val="en-US"/>
+        </w:rPr>
         <w:t xml:space="preserve">        color="blue"</w:t>
       </w:r>
     </w:p>
     <w:p>
-      <w:r>
+      <w:pPr>
+        <w:rPr>
+          <w:lang w:val="en-US"/>
+        </w:rPr>
+      </w:pPr>
+      <w:r>
+        <w:rPr>
+          <w:lang w:val="en-US"/>
+        </w:rPr>
         <w:t xml:space="preserve">      /&gt;</w:t>
       </w:r>
     </w:p>
     <w:p>
-      <w:r>
+      <w:pPr>
+        <w:rPr>
+          <w:lang w:val="en-US"/>
+        </w:rPr>
+      </w:pPr>
+      <w:r>
+        <w:rPr>
+          <w:lang w:val="en-US"/>
+        </w:rPr>
         <w:t xml:space="preserve">      &lt;StatCard</w:t>
       </w:r>
     </w:p>
     <w:p>
-      <w:r>
+      <w:pPr>
+        <w:rPr>
+          <w:lang w:val="en-US"/>
+        </w:rPr>
+      </w:pPr>
+      <w:r>
+        <w:rPr>
+          <w:lang w:val="en-US"/>
+        </w:rPr>
         <w:t xml:space="preserve">        title="En Cours"</w:t>
       </w:r>
     </w:p>
     <w:p>
-      <w:r>
+      <w:pPr>
+        <w:rPr>
+          <w:lang w:val="en-US"/>
+        </w:rPr>
+      </w:pPr>
+      <w:r>
+        <w:rPr>
+          <w:lang w:val="en-US"/>
+        </w:rPr>
         <w:t xml:space="preserve">        value={stats.demandesEnCours}</w:t>
       </w:r>
     </w:p>
     <w:p>
-      <w:r>
+      <w:pPr>
+        <w:rPr>
+          <w:lang w:val="en-US"/>
+        </w:rPr>
+      </w:pPr>
+      <w:r>
+        <w:rPr>
+          <w:lang w:val="en-US"/>
+        </w:rPr>
         <w:t xml:space="preserve">        icon={&lt;FaTasks /&gt;}</w:t>
       </w:r>
     </w:p>
     <w:p>
-      <w:r>
+      <w:pPr>
+        <w:rPr>
+          <w:lang w:val="en-US"/>
+        </w:rPr>
+      </w:pPr>
+      <w:r>
+        <w:rPr>
+          <w:lang w:val="en-US"/>
+        </w:rPr>
         <w:t xml:space="preserve">        color="yellow"</w:t>
       </w:r>
     </w:p>
     <w:p>
-      <w:r>
+      <w:pPr>
+        <w:rPr>
+          <w:lang w:val="en-US"/>
+        </w:rPr>
+      </w:pPr>
+      <w:r>
+        <w:rPr>
+          <w:lang w:val="en-US"/>
+        </w:rPr>
         <w:t xml:space="preserve">      /&gt;</w:t>
       </w:r>
     </w:p>
     <w:p>
-      <w:r>
+      <w:pPr>
+        <w:rPr>
+          <w:lang w:val="en-US"/>
+        </w:rPr>
+      </w:pPr>
+      <w:r>
+        <w:rPr>
+          <w:lang w:val="en-US"/>
+        </w:rPr>
         <w:t xml:space="preserve">      &lt;StatCard</w:t>
       </w:r>
     </w:p>
     <w:p>
-      <w:r>
+      <w:pPr>
+        <w:rPr>
+          <w:lang w:val="en-US"/>
+        </w:rPr>
+      </w:pPr>
+      <w:r>
+        <w:rPr>
+          <w:lang w:val="en-US"/>
+        </w:rPr>
         <w:t xml:space="preserve">        title="Terminées"</w:t>
       </w:r>
     </w:p>
     <w:p>
-      <w:r>
+      <w:pPr>
+        <w:rPr>
+          <w:lang w:val="en-US"/>
+        </w:rPr>
+      </w:pPr>
+      <w:r>
+        <w:rPr>
+          <w:lang w:val="en-US"/>
+        </w:rPr>
         <w:t xml:space="preserve">        value={stats.demandesTerminees}</w:t>
       </w:r>
     </w:p>
     <w:p>
-      <w:r>
+      <w:pPr>
+        <w:rPr>
+          <w:lang w:val="en-US"/>
+        </w:rPr>
+      </w:pPr>
+      <w:r>
+        <w:rPr>
+          <w:lang w:val="en-US"/>
+        </w:rPr>
         <w:t xml:space="preserve">        icon={&lt;FaChartLine /&gt;}</w:t>
       </w:r>
     </w:p>
     <w:p>
-      <w:r>
+      <w:pPr>
+        <w:rPr>
+          <w:lang w:val="en-US"/>
+        </w:rPr>
+      </w:pPr>
+      <w:r>
+        <w:rPr>
+          <w:lang w:val="en-US"/>
+        </w:rPr>
         <w:t xml:space="preserve">        color="green"</w:t>
       </w:r>
     </w:p>
     <w:p>
-      <w:r>
+      <w:pPr>
+        <w:rPr>
+          <w:lang w:val="en-US"/>
+        </w:rPr>
+      </w:pPr>
+      <w:r>
+        <w:rPr>
+          <w:lang w:val="en-US"/>
+        </w:rPr>
         <w:t xml:space="preserve">      /&gt;</w:t>
       </w:r>
     </w:p>
     <w:p>
-      <w:r>
+      <w:pPr>
+        <w:rPr>
+          <w:lang w:val="en-US"/>
+        </w:rPr>
+      </w:pPr>
+      <w:r>
+        <w:rPr>
+          <w:lang w:val="en-US"/>
+        </w:rPr>
         <w:t xml:space="preserve">      &lt;StatCard</w:t>
       </w:r>
     </w:p>
     <w:p>
-      <w:r>
+      <w:pPr>
+        <w:rPr>
+          <w:lang w:val="en-US"/>
+        </w:rPr>
+      </w:pPr>
+      <w:r>
+        <w:rPr>
+          <w:lang w:val="en-US"/>
+        </w:rPr>
         <w:t xml:space="preserve">        title="Utilisateurs"</w:t>
       </w:r>
     </w:p>
     <w:p>
-      <w:r>
+      <w:pPr>
+        <w:rPr>
+          <w:lang w:val="en-US"/>
+        </w:rPr>
+      </w:pPr>
+      <w:r>
+        <w:rPr>
+          <w:lang w:val="en-US"/>
+        </w:rPr>
         <w:t xml:space="preserve">        value={stats.totalUsers}</w:t>
       </w:r>
     </w:p>
     <w:p>
-      <w:r>
+      <w:pPr>
+        <w:rPr>
+          <w:lang w:val="en-US"/>
+        </w:rPr>
+      </w:pPr>
+      <w:r>
+        <w:rPr>
+          <w:lang w:val="en-US"/>
+        </w:rPr>
         <w:t xml:space="preserve">        icon={&lt;FaUsers /&gt;}</w:t>
       </w:r>
     </w:p>
     <w:p>
-      <w:r>
+      <w:pPr>
+        <w:rPr>
+          <w:lang w:val="en-US"/>
+        </w:rPr>
+      </w:pPr>
+      <w:r>
+        <w:rPr>
+          <w:lang w:val="en-US"/>
+        </w:rPr>
         <w:lastRenderedPageBreak/>
         <w:t xml:space="preserve">        color="purple"</w:t>
       </w:r>
     </w:p>
     <w:p>
-      <w:r>
+      <w:pPr>
+        <w:rPr>
+          <w:lang w:val="en-US"/>
+        </w:rPr>
+      </w:pPr>
+      <w:r>
+        <w:rPr>
+          <w:lang w:val="en-US"/>
+        </w:rPr>
         <w:t xml:space="preserve">      /&gt;</w:t>
       </w:r>
     </w:p>
     <w:p>
-      <w:r>
+      <w:pPr>
+        <w:rPr>
+          <w:lang w:val="en-US"/>
+        </w:rPr>
+      </w:pPr>
+      <w:r>
+        <w:rPr>
+          <w:lang w:val="en-US"/>
+        </w:rPr>
         <w:t xml:space="preserve">    &lt;/div&gt;</w:t>
       </w:r>
     </w:p>
-    <w:p/>
-    <w:p>
-      <w:r>
+    <w:p>
+      <w:pPr>
+        <w:rPr>
+          <w:lang w:val="en-US"/>
+        </w:rPr>
+      </w:pPr>
+    </w:p>
+    <w:p>
+      <w:pPr>
+        <w:rPr>
+          <w:lang w:val="en-US"/>
+        </w:rPr>
+      </w:pPr>
+      <w:r>
+        <w:rPr>
+          <w:lang w:val="en-US"/>
+        </w:rPr>
         <w:t xml:space="preserve">    {/* Graphiques */}</w:t>
       </w:r>
     </w:p>
     <w:p>
-      <w:r>
+      <w:pPr>
+        <w:rPr>
+          <w:lang w:val="en-US"/>
+        </w:rPr>
+      </w:pPr>
+      <w:r>
+        <w:rPr>
+          <w:lang w:val="en-US"/>
+        </w:rPr>
         <w:t xml:space="preserve">    &lt;div className="grid grid-cols-1 lg:grid-cols-2 gap-6"&gt;</w:t>
       </w:r>
     </w:p>
     <w:p>
-      <w:r>
+      <w:pPr>
+        <w:rPr>
+          <w:lang w:val="en-US"/>
+        </w:rPr>
+      </w:pPr>
+      <w:r>
+        <w:rPr>
+          <w:lang w:val="en-US"/>
+        </w:rPr>
         <w:t xml:space="preserve">      &lt;ChartCard title="Statut des Demandes" chart={&lt;Chart type="bar" data={chartData} /&gt;} /&gt;</w:t>
       </w:r>
     </w:p>
     <w:p>
-      <w:r>
+      <w:pPr>
+        <w:rPr>
+          <w:lang w:val="en-US"/>
+        </w:rPr>
+      </w:pPr>
+      <w:r>
+        <w:rPr>
+          <w:lang w:val="en-US"/>
+        </w:rPr>
         <w:t xml:space="preserve">      &lt;ChartCard title="Répartition par Type" chart={&lt;Chart type="pie" data={chartData2} /&gt;} /&gt;</w:t>
       </w:r>
     </w:p>
     <w:p>
-      <w:r>
+      <w:pPr>
+        <w:rPr>
+          <w:lang w:val="en-US"/>
+        </w:rPr>
+      </w:pPr>
+      <w:r>
+        <w:rPr>
+          <w:lang w:val="en-US"/>
+        </w:rPr>
         <w:t xml:space="preserve">    &lt;/div&gt;</w:t>
       </w:r>
     </w:p>
     <w:p>
-      <w:r>
+      <w:pPr>
+        <w:rPr>
+          <w:lang w:val="en-US"/>
+        </w:rPr>
+      </w:pPr>
+      <w:r>
+        <w:rPr>
+          <w:lang w:val="en-US"/>
+        </w:rPr>
         <w:t xml:space="preserve">  &lt;/div&gt;</w:t>
       </w:r>
     </w:p>
     <w:p>
-      <w:r>
+      <w:pPr>
+        <w:rPr>
+          <w:lang w:val="en-US"/>
+        </w:rPr>
+      </w:pPr>
+      <w:r>
+        <w:rPr>
+          <w:lang w:val="en-US"/>
+        </w:rPr>
         <w:t>);</w:t>
       </w:r>
     </w:p>
-    <w:p/>
-    <w:p>
-      <w:r>
+    <w:p>
+      <w:pPr>
+        <w:rPr>
+          <w:lang w:val="en-US"/>
+        </w:rPr>
+      </w:pPr>
+    </w:p>
+    <w:p>
+      <w:pPr>
+        <w:rPr>
+          <w:lang w:val="en-US"/>
+        </w:rPr>
+      </w:pPr>
+      <w:r>
+        <w:rPr>
+          <w:lang w:val="en-US"/>
+        </w:rPr>
         <w:t>const DemandesView = ({ demandes, handleStatusChange, handleAffecter, selectedRessources, setSelectedRessources }) =&gt; (</w:t>
       </w:r>
     </w:p>
     <w:p>
-      <w:r>
+      <w:pPr>
+        <w:rPr>
+          <w:lang w:val="en-US"/>
+        </w:rPr>
+      </w:pPr>
+      <w:r>
+        <w:rPr>
+          <w:lang w:val="en-US"/>
+        </w:rPr>
         <w:t xml:space="preserve">  &lt;div className="bg-white rounded-lg shadow-sm overflow-hidden"&gt;</w:t>
       </w:r>
     </w:p>
     <w:p>
-      <w:r>
+      <w:pPr>
+        <w:rPr>
+          <w:lang w:val="en-US"/>
+        </w:rPr>
+      </w:pPr>
+      <w:r>
+        <w:rPr>
+          <w:lang w:val="en-US"/>
+        </w:rPr>
         <w:t xml:space="preserve">    &lt;div className="overflow-x-auto"&gt;</w:t>
       </w:r>
     </w:p>
     <w:p>
-      <w:r>
+      <w:pPr>
+        <w:rPr>
+          <w:lang w:val="en-US"/>
+        </w:rPr>
+      </w:pPr>
+      <w:r>
+        <w:rPr>
+          <w:lang w:val="en-US"/>
+        </w:rPr>
         <w:t xml:space="preserve">      &lt;table className="min-w-full divide-y divide-gray-200"&gt;</w:t>
       </w:r>
     </w:p>
     <w:p>
       <w:r>
-        <w:t xml:space="preserve">        {/* En-tête du tableau */}</w:t>
+        <w:rPr>
+          <w:lang w:val="en-US"/>
+        </w:rPr>
+        <w:t xml:space="preserve">        </w:t>
+      </w:r>
+      <w:r>
+        <w:t>{/* En-tête du tableau */}</w:t>
       </w:r>
     </w:p>
     <w:p>
@@ -12686,23 +14617,56 @@
       </w:r>
     </w:p>
     <w:p>
-      <w:r>
-        <w:t xml:space="preserve">        &lt;tbody className="bg-white divide-y divide-gray-200"&gt;</w:t>
-      </w:r>
-    </w:p>
-    <w:p>
-      <w:r>
+      <w:pPr>
+        <w:rPr>
+          <w:lang w:val="en-US"/>
+        </w:rPr>
+      </w:pPr>
+      <w:r>
+        <w:t xml:space="preserve">        </w:t>
+      </w:r>
+      <w:r>
+        <w:rPr>
+          <w:lang w:val="en-US"/>
+        </w:rPr>
+        <w:t>&lt;tbody className="bg-white divide-y divide-gray-200"&gt;</w:t>
+      </w:r>
+    </w:p>
+    <w:p>
+      <w:pPr>
+        <w:rPr>
+          <w:lang w:val="en-US"/>
+        </w:rPr>
+      </w:pPr>
+      <w:r>
+        <w:rPr>
+          <w:lang w:val="en-US"/>
+        </w:rPr>
         <w:t xml:space="preserve">          {demandes.map((demande, index) =&gt; (</w:t>
       </w:r>
     </w:p>
     <w:p>
-      <w:r>
+      <w:pPr>
+        <w:rPr>
+          <w:lang w:val="en-US"/>
+        </w:rPr>
+      </w:pPr>
+      <w:r>
+        <w:rPr>
+          <w:lang w:val="en-US"/>
+        </w:rPr>
         <w:t xml:space="preserve">            &lt;tr key={demande.id} className="hover:bg-gray-50"&gt;</w:t>
       </w:r>
     </w:p>
     <w:p>
       <w:r>
-        <w:t xml:space="preserve">              {/* ... vos cellules de données ... */}</w:t>
+        <w:rPr>
+          <w:lang w:val="en-US"/>
+        </w:rPr>
+        <w:t xml:space="preserve">              </w:t>
+      </w:r>
+      <w:r>
+        <w:t>{/* ... vos cellules de données ... */}</w:t>
       </w:r>
     </w:p>
     <w:p>
@@ -12711,506 +14675,3031 @@
       </w:r>
     </w:p>
     <w:p>
-      <w:r>
-        <w:t xml:space="preserve">          ))}</w:t>
-      </w:r>
-    </w:p>
-    <w:p>
-      <w:r>
+      <w:pPr>
+        <w:rPr>
+          <w:lang w:val="en-US"/>
+        </w:rPr>
+      </w:pPr>
+      <w:r>
+        <w:t xml:space="preserve">          </w:t>
+      </w:r>
+      <w:r>
+        <w:rPr>
+          <w:lang w:val="en-US"/>
+        </w:rPr>
+        <w:t>))}</w:t>
+      </w:r>
+    </w:p>
+    <w:p>
+      <w:pPr>
+        <w:rPr>
+          <w:lang w:val="en-US"/>
+        </w:rPr>
+      </w:pPr>
+      <w:r>
+        <w:rPr>
+          <w:lang w:val="en-US"/>
+        </w:rPr>
         <w:t xml:space="preserve">        &lt;/tbody&gt;</w:t>
       </w:r>
     </w:p>
     <w:p>
-      <w:r>
+      <w:pPr>
+        <w:rPr>
+          <w:lang w:val="en-US"/>
+        </w:rPr>
+      </w:pPr>
+      <w:r>
+        <w:rPr>
+          <w:lang w:val="en-US"/>
+        </w:rPr>
         <w:lastRenderedPageBreak/>
         <w:t xml:space="preserve">      &lt;/table&gt;</w:t>
       </w:r>
     </w:p>
     <w:p>
-      <w:r>
+      <w:pPr>
+        <w:rPr>
+          <w:lang w:val="en-US"/>
+        </w:rPr>
+      </w:pPr>
+      <w:r>
+        <w:rPr>
+          <w:lang w:val="en-US"/>
+        </w:rPr>
         <w:t xml:space="preserve">    &lt;/div&gt;</w:t>
       </w:r>
     </w:p>
     <w:p>
-      <w:r>
+      <w:pPr>
+        <w:rPr>
+          <w:lang w:val="en-US"/>
+        </w:rPr>
+      </w:pPr>
+      <w:r>
+        <w:rPr>
+          <w:lang w:val="en-US"/>
+        </w:rPr>
         <w:t xml:space="preserve">  &lt;/div&gt;</w:t>
       </w:r>
     </w:p>
     <w:p>
-      <w:r>
+      <w:pPr>
+        <w:rPr>
+          <w:lang w:val="en-US"/>
+        </w:rPr>
+      </w:pPr>
+      <w:r>
+        <w:rPr>
+          <w:lang w:val="en-US"/>
+        </w:rPr>
         <w:t>);</w:t>
       </w:r>
     </w:p>
-    <w:p/>
-    <w:p>
-      <w:r>
+    <w:p>
+      <w:pPr>
+        <w:rPr>
+          <w:lang w:val="en-US"/>
+        </w:rPr>
+      </w:pPr>
+    </w:p>
+    <w:p>
+      <w:pPr>
+        <w:rPr>
+          <w:lang w:val="en-US"/>
+        </w:rPr>
+      </w:pPr>
+      <w:r>
+        <w:rPr>
+          <w:lang w:val="en-US"/>
+        </w:rPr>
         <w:t>const UsersView = ({ users }) =&gt; (</w:t>
       </w:r>
     </w:p>
     <w:p>
-      <w:r>
+      <w:pPr>
+        <w:rPr>
+          <w:lang w:val="en-US"/>
+        </w:rPr>
+      </w:pPr>
+      <w:r>
+        <w:rPr>
+          <w:lang w:val="en-US"/>
+        </w:rPr>
         <w:t xml:space="preserve">  &lt;div className="bg-white rounded-lg shadow-sm overflow-hidden"&gt;</w:t>
       </w:r>
     </w:p>
     <w:p>
-      <w:r>
+      <w:pPr>
+        <w:rPr>
+          <w:lang w:val="en-US"/>
+        </w:rPr>
+      </w:pPr>
+      <w:r>
+        <w:rPr>
+          <w:lang w:val="en-US"/>
+        </w:rPr>
         <w:t xml:space="preserve">    &lt;table className="min-w-full divide-y divide-gray-200"&gt;</w:t>
       </w:r>
     </w:p>
     <w:p>
-      <w:r>
+      <w:pPr>
+        <w:rPr>
+          <w:lang w:val="en-US"/>
+        </w:rPr>
+      </w:pPr>
+      <w:r>
+        <w:rPr>
+          <w:lang w:val="en-US"/>
+        </w:rPr>
         <w:t xml:space="preserve">      &lt;thead className="bg-gray-50"&gt;</w:t>
       </w:r>
     </w:p>
     <w:p>
-      <w:r>
+      <w:pPr>
+        <w:rPr>
+          <w:lang w:val="en-US"/>
+        </w:rPr>
+      </w:pPr>
+      <w:r>
+        <w:rPr>
+          <w:lang w:val="en-US"/>
+        </w:rPr>
         <w:t xml:space="preserve">        &lt;tr&gt;</w:t>
       </w:r>
     </w:p>
     <w:p>
-      <w:r>
+      <w:pPr>
+        <w:rPr>
+          <w:lang w:val="en-US"/>
+        </w:rPr>
+      </w:pPr>
+      <w:r>
+        <w:rPr>
+          <w:lang w:val="en-US"/>
+        </w:rPr>
         <w:t xml:space="preserve">          &lt;th className="px-6 py-3 text-left text-xs font-medium text-gray-500 uppercase tracking-wider"&gt;</w:t>
       </w:r>
     </w:p>
     <w:p>
-      <w:r>
+      <w:pPr>
+        <w:rPr>
+          <w:lang w:val="en-US"/>
+        </w:rPr>
+      </w:pPr>
+      <w:r>
+        <w:rPr>
+          <w:lang w:val="en-US"/>
+        </w:rPr>
         <w:t xml:space="preserve">            Nom</w:t>
       </w:r>
     </w:p>
     <w:p>
-      <w:r>
+      <w:pPr>
+        <w:rPr>
+          <w:lang w:val="en-US"/>
+        </w:rPr>
+      </w:pPr>
+      <w:r>
+        <w:rPr>
+          <w:lang w:val="en-US"/>
+        </w:rPr>
         <w:t xml:space="preserve">          &lt;/th&gt;</w:t>
       </w:r>
     </w:p>
     <w:p>
-      <w:r>
+      <w:pPr>
+        <w:rPr>
+          <w:lang w:val="en-US"/>
+        </w:rPr>
+      </w:pPr>
+      <w:r>
+        <w:rPr>
+          <w:lang w:val="en-US"/>
+        </w:rPr>
         <w:t xml:space="preserve">          &lt;th className="px-6 py-3 text-left text-xs font-medium text-gray-500 uppercase tracking-wider"&gt;</w:t>
       </w:r>
     </w:p>
     <w:p>
-      <w:r>
+      <w:pPr>
+        <w:rPr>
+          <w:lang w:val="en-US"/>
+        </w:rPr>
+      </w:pPr>
+      <w:r>
+        <w:rPr>
+          <w:lang w:val="en-US"/>
+        </w:rPr>
         <w:t xml:space="preserve">            Email</w:t>
       </w:r>
     </w:p>
     <w:p>
-      <w:r>
+      <w:pPr>
+        <w:rPr>
+          <w:lang w:val="en-US"/>
+        </w:rPr>
+      </w:pPr>
+      <w:r>
+        <w:rPr>
+          <w:lang w:val="en-US"/>
+        </w:rPr>
         <w:t xml:space="preserve">          &lt;/th&gt;</w:t>
       </w:r>
     </w:p>
     <w:p>
-      <w:r>
+      <w:pPr>
+        <w:rPr>
+          <w:lang w:val="en-US"/>
+        </w:rPr>
+      </w:pPr>
+      <w:r>
+        <w:rPr>
+          <w:lang w:val="en-US"/>
+        </w:rPr>
         <w:t xml:space="preserve">          &lt;th className="px-6 py-3 text-left text-xs font-medium text-gray-500 uppercase tracking-wider"&gt;</w:t>
       </w:r>
     </w:p>
     <w:p>
-      <w:r>
+      <w:pPr>
+        <w:rPr>
+          <w:lang w:val="en-US"/>
+        </w:rPr>
+      </w:pPr>
+      <w:r>
+        <w:rPr>
+          <w:lang w:val="en-US"/>
+        </w:rPr>
         <w:t xml:space="preserve">            Rôle</w:t>
       </w:r>
     </w:p>
     <w:p>
-      <w:r>
+      <w:pPr>
+        <w:rPr>
+          <w:lang w:val="en-US"/>
+        </w:rPr>
+      </w:pPr>
+      <w:r>
+        <w:rPr>
+          <w:lang w:val="en-US"/>
+        </w:rPr>
         <w:t xml:space="preserve">          &lt;/th&gt;</w:t>
       </w:r>
     </w:p>
     <w:p>
-      <w:r>
+      <w:pPr>
+        <w:rPr>
+          <w:lang w:val="en-US"/>
+        </w:rPr>
+      </w:pPr>
+      <w:r>
+        <w:rPr>
+          <w:lang w:val="en-US"/>
+        </w:rPr>
         <w:t xml:space="preserve">          &lt;th className="px-6 py-3 text-left text-xs font-medium text-gray-500 uppercase tracking-wider"&gt;</w:t>
       </w:r>
     </w:p>
     <w:p>
-      <w:r>
+      <w:pPr>
+        <w:rPr>
+          <w:lang w:val="en-US"/>
+        </w:rPr>
+      </w:pPr>
+      <w:r>
+        <w:rPr>
+          <w:lang w:val="en-US"/>
+        </w:rPr>
         <w:t xml:space="preserve">            Statut</w:t>
       </w:r>
     </w:p>
     <w:p>
-      <w:r>
+      <w:pPr>
+        <w:rPr>
+          <w:lang w:val="en-US"/>
+        </w:rPr>
+      </w:pPr>
+      <w:r>
+        <w:rPr>
+          <w:lang w:val="en-US"/>
+        </w:rPr>
         <w:t xml:space="preserve">          &lt;/th&gt;</w:t>
       </w:r>
     </w:p>
     <w:p>
-      <w:r>
+      <w:pPr>
+        <w:rPr>
+          <w:lang w:val="en-US"/>
+        </w:rPr>
+      </w:pPr>
+      <w:r>
+        <w:rPr>
+          <w:lang w:val="en-US"/>
+        </w:rPr>
         <w:t xml:space="preserve">          &lt;th className="px-6 py-3 text-left text-xs font-medium text-gray-500 uppercase tracking-wider"&gt;</w:t>
       </w:r>
     </w:p>
     <w:p>
-      <w:r>
+      <w:pPr>
+        <w:rPr>
+          <w:lang w:val="en-US"/>
+        </w:rPr>
+      </w:pPr>
+      <w:r>
+        <w:rPr>
+          <w:lang w:val="en-US"/>
+        </w:rPr>
         <w:t xml:space="preserve">            Actions</w:t>
       </w:r>
     </w:p>
     <w:p>
-      <w:r>
+      <w:pPr>
+        <w:rPr>
+          <w:lang w:val="en-US"/>
+        </w:rPr>
+      </w:pPr>
+      <w:r>
+        <w:rPr>
+          <w:lang w:val="en-US"/>
+        </w:rPr>
         <w:t xml:space="preserve">          &lt;/th&gt;</w:t>
       </w:r>
     </w:p>
     <w:p>
-      <w:r>
+      <w:pPr>
+        <w:rPr>
+          <w:lang w:val="en-US"/>
+        </w:rPr>
+      </w:pPr>
+      <w:r>
+        <w:rPr>
+          <w:lang w:val="en-US"/>
+        </w:rPr>
         <w:t xml:space="preserve">        &lt;/tr&gt;</w:t>
       </w:r>
     </w:p>
     <w:p>
-      <w:r>
+      <w:pPr>
+        <w:rPr>
+          <w:lang w:val="en-US"/>
+        </w:rPr>
+      </w:pPr>
+      <w:r>
+        <w:rPr>
+          <w:lang w:val="en-US"/>
+        </w:rPr>
         <w:t xml:space="preserve">      &lt;/thead&gt;</w:t>
       </w:r>
     </w:p>
     <w:p>
-      <w:r>
+      <w:pPr>
+        <w:rPr>
+          <w:lang w:val="en-US"/>
+        </w:rPr>
+      </w:pPr>
+      <w:r>
+        <w:rPr>
+          <w:lang w:val="en-US"/>
+        </w:rPr>
         <w:t xml:space="preserve">      &lt;tbody className="bg-white divide-y divide-gray-200"&gt;</w:t>
       </w:r>
     </w:p>
     <w:p>
-      <w:r>
+      <w:pPr>
+        <w:rPr>
+          <w:lang w:val="en-US"/>
+        </w:rPr>
+      </w:pPr>
+      <w:r>
+        <w:rPr>
+          <w:lang w:val="en-US"/>
+        </w:rPr>
         <w:lastRenderedPageBreak/>
         <w:t xml:space="preserve">        {users.map((user) =&gt; (</w:t>
       </w:r>
     </w:p>
     <w:p>
-      <w:r>
+      <w:pPr>
+        <w:rPr>
+          <w:lang w:val="en-US"/>
+        </w:rPr>
+      </w:pPr>
+      <w:r>
+        <w:rPr>
+          <w:lang w:val="en-US"/>
+        </w:rPr>
         <w:t xml:space="preserve">          &lt;tr key={user.id} className="hover:bg-gray-50"&gt;</w:t>
       </w:r>
     </w:p>
     <w:p>
-      <w:r>
+      <w:pPr>
+        <w:rPr>
+          <w:lang w:val="en-US"/>
+        </w:rPr>
+      </w:pPr>
+      <w:r>
+        <w:rPr>
+          <w:lang w:val="en-US"/>
+        </w:rPr>
         <w:t xml:space="preserve">            &lt;td className="px-6 py-4 whitespace-nowrap"&gt;</w:t>
       </w:r>
     </w:p>
     <w:p>
-      <w:r>
+      <w:pPr>
+        <w:rPr>
+          <w:lang w:val="en-US"/>
+        </w:rPr>
+      </w:pPr>
+      <w:r>
+        <w:rPr>
+          <w:lang w:val="en-US"/>
+        </w:rPr>
         <w:t xml:space="preserve">              &lt;div className="flex items-center"&gt;</w:t>
       </w:r>
     </w:p>
     <w:p>
-      <w:r>
+      <w:pPr>
+        <w:rPr>
+          <w:lang w:val="en-US"/>
+        </w:rPr>
+      </w:pPr>
+      <w:r>
+        <w:rPr>
+          <w:lang w:val="en-US"/>
+        </w:rPr>
         <w:t xml:space="preserve">                &lt;div className="h-10 w-10 rounded-full bg-gray-200 flex items-center justify-center"&gt;</w:t>
       </w:r>
     </w:p>
     <w:p>
-      <w:r>
+      <w:pPr>
+        <w:rPr>
+          <w:lang w:val="en-US"/>
+        </w:rPr>
+      </w:pPr>
+      <w:r>
+        <w:rPr>
+          <w:lang w:val="en-US"/>
+        </w:rPr>
         <w:t xml:space="preserve">                  &lt;FaUserCircle className="text-gray-500 text-xl" /&gt;</w:t>
       </w:r>
     </w:p>
     <w:p>
-      <w:r>
+      <w:pPr>
+        <w:rPr>
+          <w:lang w:val="en-US"/>
+        </w:rPr>
+      </w:pPr>
+      <w:r>
+        <w:rPr>
+          <w:lang w:val="en-US"/>
+        </w:rPr>
         <w:t xml:space="preserve">                &lt;/div&gt;</w:t>
       </w:r>
     </w:p>
     <w:p>
-      <w:r>
+      <w:pPr>
+        <w:rPr>
+          <w:lang w:val="en-US"/>
+        </w:rPr>
+      </w:pPr>
+      <w:r>
+        <w:rPr>
+          <w:lang w:val="en-US"/>
+        </w:rPr>
         <w:t xml:space="preserve">                &lt;div className="ml-4"&gt;</w:t>
       </w:r>
     </w:p>
     <w:p>
-      <w:r>
+      <w:pPr>
+        <w:rPr>
+          <w:lang w:val="en-US"/>
+        </w:rPr>
+      </w:pPr>
+      <w:r>
+        <w:rPr>
+          <w:lang w:val="en-US"/>
+        </w:rPr>
         <w:t xml:space="preserve">                  &lt;div className="text-sm font-medium text-gray-900"&gt;{user.name}&lt;/div&gt;</w:t>
       </w:r>
     </w:p>
     <w:p>
-      <w:r>
+      <w:pPr>
+        <w:rPr>
+          <w:lang w:val="en-US"/>
+        </w:rPr>
+      </w:pPr>
+      <w:r>
+        <w:rPr>
+          <w:lang w:val="en-US"/>
+        </w:rPr>
         <w:t xml:space="preserve">                &lt;/div&gt;</w:t>
       </w:r>
     </w:p>
     <w:p>
-      <w:r>
+      <w:pPr>
+        <w:rPr>
+          <w:lang w:val="en-US"/>
+        </w:rPr>
+      </w:pPr>
+      <w:r>
+        <w:rPr>
+          <w:lang w:val="en-US"/>
+        </w:rPr>
         <w:t xml:space="preserve">              &lt;/div&gt;</w:t>
       </w:r>
     </w:p>
     <w:p>
-      <w:r>
+      <w:pPr>
+        <w:rPr>
+          <w:lang w:val="en-US"/>
+        </w:rPr>
+      </w:pPr>
+      <w:r>
+        <w:rPr>
+          <w:lang w:val="en-US"/>
+        </w:rPr>
         <w:t xml:space="preserve">            &lt;/td&gt;</w:t>
       </w:r>
     </w:p>
     <w:p>
-      <w:r>
+      <w:pPr>
+        <w:rPr>
+          <w:lang w:val="en-US"/>
+        </w:rPr>
+      </w:pPr>
+      <w:r>
+        <w:rPr>
+          <w:lang w:val="en-US"/>
+        </w:rPr>
         <w:t xml:space="preserve">            &lt;td className="px-6 py-4 whitespace-nowrap"&gt;</w:t>
       </w:r>
     </w:p>
     <w:p>
-      <w:r>
+      <w:pPr>
+        <w:rPr>
+          <w:lang w:val="en-US"/>
+        </w:rPr>
+      </w:pPr>
+      <w:r>
+        <w:rPr>
+          <w:lang w:val="en-US"/>
+        </w:rPr>
         <w:t xml:space="preserve">              &lt;div className="text-sm text-gray-900"&gt;{user.email}&lt;/div&gt;</w:t>
       </w:r>
     </w:p>
     <w:p>
-      <w:r>
+      <w:pPr>
+        <w:rPr>
+          <w:lang w:val="en-US"/>
+        </w:rPr>
+      </w:pPr>
+      <w:r>
+        <w:rPr>
+          <w:lang w:val="en-US"/>
+        </w:rPr>
         <w:t xml:space="preserve">            &lt;/td&gt;</w:t>
       </w:r>
     </w:p>
     <w:p>
-      <w:r>
+      <w:pPr>
+        <w:rPr>
+          <w:lang w:val="en-US"/>
+        </w:rPr>
+      </w:pPr>
+      <w:r>
+        <w:rPr>
+          <w:lang w:val="en-US"/>
+        </w:rPr>
         <w:t xml:space="preserve">            &lt;td className="px-6 py-4 whitespace-nowrap"&gt;</w:t>
       </w:r>
     </w:p>
     <w:p>
-      <w:r>
+      <w:pPr>
+        <w:rPr>
+          <w:lang w:val="en-US"/>
+        </w:rPr>
+      </w:pPr>
+      <w:r>
+        <w:rPr>
+          <w:lang w:val="en-US"/>
+        </w:rPr>
         <w:t xml:space="preserve">              &lt;span className="px-2 inline-flex text-xs leading-5 font-semibold rounded-full bg-green-100 text-green-800"&gt;</w:t>
       </w:r>
     </w:p>
     <w:p>
-      <w:r>
+      <w:pPr>
+        <w:rPr>
+          <w:lang w:val="en-US"/>
+        </w:rPr>
+      </w:pPr>
+      <w:r>
+        <w:rPr>
+          <w:lang w:val="en-US"/>
+        </w:rPr>
         <w:t xml:space="preserve">                {user.role}</w:t>
       </w:r>
     </w:p>
     <w:p>
-      <w:r>
+      <w:pPr>
+        <w:rPr>
+          <w:lang w:val="en-US"/>
+        </w:rPr>
+      </w:pPr>
+      <w:r>
+        <w:rPr>
+          <w:lang w:val="en-US"/>
+        </w:rPr>
         <w:t xml:space="preserve">              &lt;/span&gt;</w:t>
       </w:r>
     </w:p>
     <w:p>
-      <w:r>
+      <w:pPr>
+        <w:rPr>
+          <w:lang w:val="en-US"/>
+        </w:rPr>
+      </w:pPr>
+      <w:r>
+        <w:rPr>
+          <w:lang w:val="en-US"/>
+        </w:rPr>
         <w:t xml:space="preserve">            &lt;/td&gt;</w:t>
       </w:r>
     </w:p>
     <w:p>
-      <w:r>
+      <w:pPr>
+        <w:rPr>
+          <w:lang w:val="en-US"/>
+        </w:rPr>
+      </w:pPr>
+      <w:r>
+        <w:rPr>
+          <w:lang w:val="en-US"/>
+        </w:rPr>
         <w:t xml:space="preserve">            &lt;td className="px-6 py-4 whitespace-nowrap"&gt;</w:t>
       </w:r>
     </w:p>
     <w:p>
-      <w:r>
+      <w:pPr>
+        <w:rPr>
+          <w:lang w:val="en-US"/>
+        </w:rPr>
+      </w:pPr>
+      <w:r>
+        <w:rPr>
+          <w:lang w:val="en-US"/>
+        </w:rPr>
         <w:t xml:space="preserve">              &lt;span className="px-2 inline-flex text-xs leading-5 font-semibold rounded-full bg-green-100 text-green-800"&gt;</w:t>
       </w:r>
     </w:p>
     <w:p>
-      <w:r>
+      <w:pPr>
+        <w:rPr>
+          <w:lang w:val="en-US"/>
+        </w:rPr>
+      </w:pPr>
+      <w:r>
+        <w:rPr>
+          <w:lang w:val="en-US"/>
+        </w:rPr>
         <w:t xml:space="preserve">                {user.status}</w:t>
       </w:r>
     </w:p>
     <w:p>
-      <w:r>
+      <w:pPr>
+        <w:rPr>
+          <w:lang w:val="en-US"/>
+        </w:rPr>
+      </w:pPr>
+      <w:r>
+        <w:rPr>
+          <w:lang w:val="en-US"/>
+        </w:rPr>
         <w:t xml:space="preserve">              &lt;/span&gt;</w:t>
       </w:r>
     </w:p>
     <w:p>
-      <w:r>
+      <w:pPr>
+        <w:rPr>
+          <w:lang w:val="en-US"/>
+        </w:rPr>
+      </w:pPr>
+      <w:r>
+        <w:rPr>
+          <w:lang w:val="en-US"/>
+        </w:rPr>
         <w:t xml:space="preserve">            &lt;/td&gt;</w:t>
       </w:r>
     </w:p>
     <w:p>
-      <w:r>
+      <w:pPr>
+        <w:rPr>
+          <w:lang w:val="en-US"/>
+        </w:rPr>
+      </w:pPr>
+      <w:r>
+        <w:rPr>
+          <w:lang w:val="en-US"/>
+        </w:rPr>
         <w:t xml:space="preserve">            &lt;td className="px-6 py-4 whitespace-nowrap text-right text-sm font-medium"&gt;</w:t>
       </w:r>
     </w:p>
     <w:p>
-      <w:r>
+      <w:pPr>
+        <w:rPr>
+          <w:lang w:val="en-US"/>
+        </w:rPr>
+      </w:pPr>
+      <w:r>
+        <w:rPr>
+          <w:lang w:val="en-US"/>
+        </w:rPr>
         <w:t xml:space="preserve">              &lt;button className="text-indigo-600 hover:text-indigo-900"&gt;Éditer&lt;/button&gt;</w:t>
       </w:r>
     </w:p>
     <w:p>
-      <w:r>
+      <w:pPr>
+        <w:rPr>
+          <w:lang w:val="en-US"/>
+        </w:rPr>
+      </w:pPr>
+      <w:r>
+        <w:rPr>
+          <w:lang w:val="en-US"/>
+        </w:rPr>
         <w:t xml:space="preserve">            &lt;/td&gt;</w:t>
       </w:r>
     </w:p>
     <w:p>
-      <w:r>
+      <w:pPr>
+        <w:rPr>
+          <w:lang w:val="en-US"/>
+        </w:rPr>
+      </w:pPr>
+      <w:r>
+        <w:rPr>
+          <w:lang w:val="en-US"/>
+        </w:rPr>
         <w:t xml:space="preserve">          &lt;/tr&gt;</w:t>
       </w:r>
     </w:p>
     <w:p>
-      <w:r>
+      <w:pPr>
+        <w:rPr>
+          <w:lang w:val="en-US"/>
+        </w:rPr>
+      </w:pPr>
+      <w:r>
+        <w:rPr>
+          <w:lang w:val="en-US"/>
+        </w:rPr>
         <w:t xml:space="preserve">        ))}</w:t>
       </w:r>
     </w:p>
     <w:p>
-      <w:r>
+      <w:pPr>
+        <w:rPr>
+          <w:lang w:val="en-US"/>
+        </w:rPr>
+      </w:pPr>
+      <w:r>
+        <w:rPr>
+          <w:lang w:val="en-US"/>
+        </w:rPr>
         <w:lastRenderedPageBreak/>
         <w:t xml:space="preserve">      &lt;/tbody&gt;</w:t>
       </w:r>
     </w:p>
     <w:p>
-      <w:r>
+      <w:pPr>
+        <w:rPr>
+          <w:lang w:val="en-US"/>
+        </w:rPr>
+      </w:pPr>
+      <w:r>
+        <w:rPr>
+          <w:lang w:val="en-US"/>
+        </w:rPr>
         <w:t xml:space="preserve">    &lt;/table&gt;</w:t>
       </w:r>
     </w:p>
     <w:p>
-      <w:r>
+      <w:pPr>
+        <w:rPr>
+          <w:lang w:val="en-US"/>
+        </w:rPr>
+      </w:pPr>
+      <w:r>
+        <w:rPr>
+          <w:lang w:val="en-US"/>
+        </w:rPr>
         <w:t xml:space="preserve">  &lt;/div&gt;</w:t>
       </w:r>
     </w:p>
     <w:p>
-      <w:r>
+      <w:pPr>
+        <w:rPr>
+          <w:lang w:val="en-US"/>
+        </w:rPr>
+      </w:pPr>
+      <w:r>
+        <w:rPr>
+          <w:lang w:val="en-US"/>
+        </w:rPr>
         <w:t>);</w:t>
       </w:r>
     </w:p>
+    <w:p>
+      <w:pPr>
+        <w:rPr>
+          <w:lang w:val="en-US"/>
+        </w:rPr>
+      </w:pPr>
+    </w:p>
+    <w:p>
+      <w:pPr>
+        <w:rPr>
+          <w:lang w:val="en-US"/>
+        </w:rPr>
+      </w:pPr>
+      <w:r>
+        <w:rPr>
+          <w:lang w:val="en-US"/>
+        </w:rPr>
+        <w:t>const StatCard = ({ title, value, icon, color }) =&gt; (</w:t>
+      </w:r>
+    </w:p>
+    <w:p>
+      <w:pPr>
+        <w:rPr>
+          <w:lang w:val="en-US"/>
+        </w:rPr>
+      </w:pPr>
+      <w:r>
+        <w:rPr>
+          <w:lang w:val="en-US"/>
+        </w:rPr>
+        <w:t xml:space="preserve">  &lt;motion.div</w:t>
+      </w:r>
+    </w:p>
+    <w:p>
+      <w:pPr>
+        <w:rPr>
+          <w:lang w:val="en-US"/>
+        </w:rPr>
+      </w:pPr>
+      <w:r>
+        <w:rPr>
+          <w:lang w:val="en-US"/>
+        </w:rPr>
+        <w:t xml:space="preserve">    whileHover={{ scale: 1.02 }}</w:t>
+      </w:r>
+    </w:p>
+    <w:p>
+      <w:pPr>
+        <w:rPr>
+          <w:lang w:val="en-US"/>
+        </w:rPr>
+      </w:pPr>
+      <w:r>
+        <w:rPr>
+          <w:lang w:val="en-US"/>
+        </w:rPr>
+        <w:t xml:space="preserve">    className={`bg-white p-6 rounded-lg shadow-sm border-l-4 border-${color}-500`}</w:t>
+      </w:r>
+    </w:p>
+    <w:p>
+      <w:pPr>
+        <w:rPr>
+          <w:lang w:val="en-US"/>
+        </w:rPr>
+      </w:pPr>
+      <w:r>
+        <w:rPr>
+          <w:lang w:val="en-US"/>
+        </w:rPr>
+        <w:t xml:space="preserve">  &gt;</w:t>
+      </w:r>
+    </w:p>
+    <w:p>
+      <w:pPr>
+        <w:rPr>
+          <w:lang w:val="en-US"/>
+        </w:rPr>
+      </w:pPr>
+      <w:r>
+        <w:rPr>
+          <w:lang w:val="en-US"/>
+        </w:rPr>
+        <w:t xml:space="preserve">    &lt;div className="flex items-center justify-between"&gt;</w:t>
+      </w:r>
+    </w:p>
+    <w:p>
+      <w:r>
+        <w:rPr>
+          <w:lang w:val="en-US"/>
+        </w:rPr>
+        <w:t xml:space="preserve">      </w:t>
+      </w:r>
+      <w:r>
+        <w:t>&lt;div&gt;</w:t>
+      </w:r>
+    </w:p>
+    <w:p>
+      <w:pPr>
+        <w:rPr>
+          <w:lang w:val="en-US"/>
+        </w:rPr>
+      </w:pPr>
+      <w:r>
+        <w:rPr>
+          <w:lang w:val="en-US"/>
+        </w:rPr>
+        <w:t xml:space="preserve">        &lt;p className="text-sm text-gray-500"&gt;{title}&lt;/p&gt;</w:t>
+      </w:r>
+    </w:p>
+    <w:p>
+      <w:pPr>
+        <w:rPr>
+          <w:lang w:val="en-US"/>
+        </w:rPr>
+      </w:pPr>
+      <w:r>
+        <w:rPr>
+          <w:lang w:val="en-US"/>
+        </w:rPr>
+        <w:t xml:space="preserve">        &lt;p className="text-2xl font-semibold text-gray-800"&gt;{value}&lt;/p&gt;</w:t>
+      </w:r>
+    </w:p>
+    <w:p>
+      <w:pPr>
+        <w:rPr>
+          <w:lang w:val="en-US"/>
+        </w:rPr>
+      </w:pPr>
+      <w:r>
+        <w:rPr>
+          <w:lang w:val="en-US"/>
+        </w:rPr>
+        <w:t xml:space="preserve">      &lt;/div&gt;</w:t>
+      </w:r>
+    </w:p>
+    <w:p>
+      <w:pPr>
+        <w:rPr>
+          <w:lang w:val="en-US"/>
+        </w:rPr>
+      </w:pPr>
+      <w:r>
+        <w:rPr>
+          <w:lang w:val="en-US"/>
+        </w:rPr>
+        <w:t xml:space="preserve">      &lt;div className={`text-${color}-500 text-2xl`}&gt;{icon}&lt;/div&gt;</w:t>
+      </w:r>
+    </w:p>
+    <w:p>
+      <w:pPr>
+        <w:rPr>
+          <w:lang w:val="en-US"/>
+        </w:rPr>
+      </w:pPr>
+      <w:r>
+        <w:rPr>
+          <w:lang w:val="en-US"/>
+        </w:rPr>
+        <w:t xml:space="preserve">    &lt;/div&gt;</w:t>
+      </w:r>
+    </w:p>
+    <w:p>
+      <w:pPr>
+        <w:rPr>
+          <w:lang w:val="en-US"/>
+        </w:rPr>
+      </w:pPr>
+      <w:r>
+        <w:rPr>
+          <w:lang w:val="en-US"/>
+        </w:rPr>
+        <w:t xml:space="preserve">  &lt;/motion.div&gt;</w:t>
+      </w:r>
+    </w:p>
+    <w:p>
+      <w:pPr>
+        <w:rPr>
+          <w:lang w:val="en-US"/>
+        </w:rPr>
+      </w:pPr>
+      <w:r>
+        <w:rPr>
+          <w:lang w:val="en-US"/>
+        </w:rPr>
+        <w:t>);</w:t>
+      </w:r>
+    </w:p>
+    <w:p>
+      <w:pPr>
+        <w:rPr>
+          <w:lang w:val="en-US"/>
+        </w:rPr>
+      </w:pPr>
+    </w:p>
+    <w:p>
+      <w:pPr>
+        <w:rPr>
+          <w:lang w:val="en-US"/>
+        </w:rPr>
+      </w:pPr>
+      <w:r>
+        <w:rPr>
+          <w:lang w:val="en-US"/>
+        </w:rPr>
+        <w:t>const ChartCard = ({ title, chart }) =&gt; (</w:t>
+      </w:r>
+    </w:p>
+    <w:p>
+      <w:pPr>
+        <w:rPr>
+          <w:lang w:val="en-US"/>
+        </w:rPr>
+      </w:pPr>
+      <w:r>
+        <w:rPr>
+          <w:lang w:val="en-US"/>
+        </w:rPr>
+        <w:t xml:space="preserve">  </w:t>
+      </w:r>
+      <w:r>
+        <w:rPr>
+          <w:lang w:val="en-US"/>
+        </w:rPr>
+        <w:t>&lt;div className="bg-white p-6 rounded-lg shadow-sm"&gt;</w:t>
+      </w:r>
+    </w:p>
+    <w:p>
+      <w:pPr>
+        <w:rPr>
+          <w:lang w:val="en-US"/>
+        </w:rPr>
+      </w:pPr>
+      <w:r>
+        <w:rPr>
+          <w:lang w:val="en-US"/>
+        </w:rPr>
+        <w:t xml:space="preserve">    &lt;h3 className="text-lg font-semibold text-gray-800 mb-4"&gt;{title}&lt;/h3&gt;</w:t>
+      </w:r>
+    </w:p>
+    <w:p>
+      <w:r>
+        <w:rPr>
+          <w:lang w:val="en-US"/>
+        </w:rPr>
+        <w:t xml:space="preserve">    </w:t>
+      </w:r>
+      <w:r>
+        <w:t>{chart}</w:t>
+      </w:r>
+    </w:p>
+    <w:p>
+      <w:r>
+        <w:t xml:space="preserve">  &lt;/div&gt;</w:t>
+      </w:r>
+    </w:p>
+    <w:p>
+      <w:r>
+        <w:t>);</w:t>
+      </w:r>
+    </w:p>
     <w:p/>
     <w:p>
       <w:r>
-        <w:t>const StatCard = ({ title, value, icon, color }) =&gt; (</w:t>
-      </w:r>
-    </w:p>
-    <w:p>
-      <w:r>
-        <w:t xml:space="preserve">  &lt;motion.div</w:t>
-      </w:r>
-    </w:p>
-    <w:p>
-      <w:r>
-        <w:t xml:space="preserve">    whileHover={{ scale: 1.02 }}</w:t>
-      </w:r>
-    </w:p>
-    <w:p>
-      <w:r>
-        <w:t xml:space="preserve">    className={`bg-white p-6 rounded-lg shadow-sm border-l-4 border-${color}-500`}</w:t>
-      </w:r>
-    </w:p>
-    <w:p>
-      <w:r>
-        <w:t xml:space="preserve">  &gt;</w:t>
-      </w:r>
-    </w:p>
-    <w:p>
-      <w:r>
-        <w:t xml:space="preserve">    &lt;div className="flex items-center justify-between"&gt;</w:t>
-      </w:r>
-    </w:p>
-    <w:p>
-      <w:r>
-        <w:t xml:space="preserve">      &lt;div&gt;</w:t>
-      </w:r>
-    </w:p>
-    <w:p>
-      <w:pPr>
-        <w:rPr>
-          <w:lang w:val="en-US"/>
-        </w:rPr>
-      </w:pPr>
-      <w:r>
-        <w:rPr>
-          <w:lang w:val="en-US"/>
-        </w:rPr>
-        <w:t xml:space="preserve">        &lt;p className="text-sm text-gray-500"&gt;{title}&lt;/p&gt;</w:t>
-      </w:r>
-    </w:p>
-    <w:p>
-      <w:pPr>
-        <w:rPr>
-          <w:lang w:val="en-US"/>
-        </w:rPr>
-      </w:pPr>
-      <w:r>
-        <w:rPr>
-          <w:lang w:val="en-US"/>
-        </w:rPr>
-        <w:t xml:space="preserve">        &lt;p className="text-2xl font-semibold text-gray-800"&gt;{value}&lt;/p&gt;</w:t>
-      </w:r>
-    </w:p>
-    <w:p>
-      <w:pPr>
-        <w:rPr>
-          <w:lang w:val="en-US"/>
-        </w:rPr>
-      </w:pPr>
-      <w:r>
-        <w:rPr>
-          <w:lang w:val="en-US"/>
-        </w:rPr>
+        <w:t>export default Tables;</w:t>
+      </w:r>
+    </w:p>
+    <w:p>
+      <w:pPr>
+        <w:rPr>
+          <w:lang w:val="en-US"/>
+        </w:rPr>
+      </w:pPr>
+      <w:r>
+        <w:rPr>
+          <w:lang w:val="en-US"/>
+        </w:rPr>
+        <w:t>//Bibliotheque.jsx</w:t>
+      </w:r>
+    </w:p>
+    <w:p>
+      <w:pPr>
+        <w:rPr>
+          <w:lang w:val="en-US"/>
+        </w:rPr>
+      </w:pPr>
+      <w:r>
+        <w:rPr>
+          <w:lang w:val="en-US"/>
+        </w:rPr>
+        <w:t>import { useState, useEffect } from "react";</w:t>
+      </w:r>
+    </w:p>
+    <w:p>
+      <w:pPr>
+        <w:rPr>
+          <w:lang w:val="en-US"/>
+        </w:rPr>
+      </w:pPr>
+      <w:r>
+        <w:rPr>
+          <w:lang w:val="en-US"/>
+        </w:rPr>
+        <w:t>import axios from "axios";</w:t>
+      </w:r>
+    </w:p>
+    <w:p>
+      <w:pPr>
+        <w:rPr>
+          <w:lang w:val="en-US"/>
+        </w:rPr>
+      </w:pPr>
+      <w:r>
+        <w:rPr>
+          <w:lang w:val="en-US"/>
+        </w:rPr>
+        <w:lastRenderedPageBreak/>
+        <w:t>import { Folder, FileText, Search, Download, Eye, X } from "lucide-react";</w:t>
+      </w:r>
+    </w:p>
+    <w:p>
+      <w:pPr>
+        <w:rPr>
+          <w:lang w:val="en-US"/>
+        </w:rPr>
+      </w:pPr>
+      <w:r>
+        <w:rPr>
+          <w:lang w:val="en-US"/>
+        </w:rPr>
+        <w:t>import img from "../assets/RobotLogo.png";</w:t>
+      </w:r>
+    </w:p>
+    <w:p>
+      <w:pPr>
+        <w:rPr>
+          <w:lang w:val="en-US"/>
+        </w:rPr>
+      </w:pPr>
+    </w:p>
+    <w:p>
+      <w:pPr>
+        <w:rPr>
+          <w:lang w:val="en-US"/>
+        </w:rPr>
+      </w:pPr>
+      <w:r>
+        <w:rPr>
+          <w:lang w:val="en-US"/>
+        </w:rPr>
+        <w:t>const Bibliothéque = () =&gt; {</w:t>
+      </w:r>
+    </w:p>
+    <w:p>
+      <w:pPr>
+        <w:rPr>
+          <w:lang w:val="en-US"/>
+        </w:rPr>
+      </w:pPr>
+      <w:r>
+        <w:rPr>
+          <w:lang w:val="en-US"/>
+        </w:rPr>
+        <w:t xml:space="preserve">  const [search, setSearch] = useState("");</w:t>
+      </w:r>
+    </w:p>
+    <w:p>
+      <w:pPr>
+        <w:rPr>
+          <w:lang w:val="en-US"/>
+        </w:rPr>
+      </w:pPr>
+      <w:r>
+        <w:rPr>
+          <w:lang w:val="en-US"/>
+        </w:rPr>
+        <w:t xml:space="preserve">  const [documents, setDocuments] = useState([]);</w:t>
+      </w:r>
+    </w:p>
+    <w:p>
+      <w:pPr>
+        <w:rPr>
+          <w:lang w:val="en-US"/>
+        </w:rPr>
+      </w:pPr>
+      <w:r>
+        <w:rPr>
+          <w:lang w:val="en-US"/>
+        </w:rPr>
+        <w:t xml:space="preserve">  const [selectedDoc, setSelectedDoc] = useState(null);</w:t>
+      </w:r>
+    </w:p>
+    <w:p>
+      <w:pPr>
+        <w:rPr>
+          <w:lang w:val="en-US"/>
+        </w:rPr>
+      </w:pPr>
+      <w:r>
+        <w:rPr>
+          <w:lang w:val="en-US"/>
+        </w:rPr>
+        <w:t xml:space="preserve">  const [activeCategory, setActiveCategory] = useState("Tous");</w:t>
+      </w:r>
+    </w:p>
+    <w:p>
+      <w:pPr>
+        <w:rPr>
+          <w:lang w:val="en-US"/>
+        </w:rPr>
+      </w:pPr>
+    </w:p>
+    <w:p>
+      <w:r>
+        <w:rPr>
+          <w:lang w:val="en-US"/>
+        </w:rPr>
+        <w:t xml:space="preserve">  </w:t>
+      </w:r>
+      <w:r>
+        <w:t>// Couleurs Attijari Bank</w:t>
+      </w:r>
+    </w:p>
+    <w:p>
+      <w:r>
+        <w:t xml:space="preserve">  const colors = {</w:t>
+      </w:r>
+    </w:p>
+    <w:p>
+      <w:r>
+        <w:t xml:space="preserve">    primary: "#FF6B00",    // Orange Attijari</w:t>
+      </w:r>
+    </w:p>
+    <w:p>
+      <w:r>
+        <w:t xml:space="preserve">    secondary: "#000000",  // Noir Attijari</w:t>
+      </w:r>
+    </w:p>
+    <w:p>
+      <w:r>
+        <w:t xml:space="preserve">    accent: "#FFD700",     // Jaune Attijari</w:t>
+      </w:r>
+    </w:p>
+    <w:p>
+      <w:r>
+        <w:t xml:space="preserve">    hover: "#E65100",      // Orange foncé pour hover</w:t>
+      </w:r>
+    </w:p>
+    <w:p>
+      <w:pPr>
+        <w:rPr>
+          <w:lang w:val="en-US"/>
+        </w:rPr>
+      </w:pPr>
+      <w:r>
+        <w:t xml:space="preserve">  </w:t>
+      </w:r>
+      <w:r>
+        <w:rPr>
+          <w:lang w:val="en-US"/>
+        </w:rPr>
+        <w:t>};</w:t>
+      </w:r>
+    </w:p>
+    <w:p>
+      <w:pPr>
+        <w:rPr>
+          <w:lang w:val="en-US"/>
+        </w:rPr>
+      </w:pPr>
+    </w:p>
+    <w:p>
+      <w:pPr>
+        <w:rPr>
+          <w:lang w:val="en-US"/>
+        </w:rPr>
+      </w:pPr>
+      <w:r>
+        <w:rPr>
+          <w:lang w:val="en-US"/>
+        </w:rPr>
+        <w:t xml:space="preserve">  const categories = [</w:t>
+      </w:r>
+    </w:p>
+    <w:p>
+      <w:pPr>
+        <w:rPr>
+          <w:lang w:val="en-US"/>
+        </w:rPr>
+      </w:pPr>
+      <w:r>
+        <w:rPr>
+          <w:lang w:val="en-US"/>
+        </w:rPr>
+        <w:t xml:space="preserve">    { id: 1, name: "Tous", icon: &lt;Folder size={20} /&gt; },</w:t>
+      </w:r>
+    </w:p>
+    <w:p>
+      <w:pPr>
+        <w:rPr>
+          <w:lang w:val="en-US"/>
+        </w:rPr>
+      </w:pPr>
+      <w:r>
+        <w:rPr>
+          <w:lang w:val="en-US"/>
+        </w:rPr>
+        <w:t xml:space="preserve">    { id: 2, name: "Unit Testing", icon: &lt;Folder size={20} /&gt; },</w:t>
+      </w:r>
+    </w:p>
+    <w:p>
+      <w:pPr>
+        <w:rPr>
+          <w:lang w:val="en-US"/>
+        </w:rPr>
+      </w:pPr>
+      <w:r>
+        <w:rPr>
+          <w:lang w:val="en-US"/>
+        </w:rPr>
+        <w:t xml:space="preserve">    { id: 3, name: "DevOps", icon: &lt;Folder size={20} /&gt; },</w:t>
+      </w:r>
+    </w:p>
+    <w:p>
+      <w:pPr>
+        <w:rPr>
+          <w:lang w:val="en-US"/>
+        </w:rPr>
+      </w:pPr>
+      <w:r>
+        <w:rPr>
+          <w:lang w:val="en-US"/>
+        </w:rPr>
+        <w:t xml:space="preserve">    { id: 4, name: "Test Strategy", icon: &lt;Folder size={20} /&gt; },</w:t>
+      </w:r>
+    </w:p>
+    <w:p>
+      <w:r>
+        <w:rPr>
+          <w:lang w:val="en-US"/>
+        </w:rPr>
+        <w:t xml:space="preserve">  </w:t>
+      </w:r>
+      <w:r>
+        <w:t>];</w:t>
+      </w:r>
+    </w:p>
+    <w:p/>
+    <w:p>
+      <w:r>
+        <w:t xml:space="preserve">  // Charger les documents depuis Spring Boot</w:t>
+      </w:r>
+    </w:p>
+    <w:p>
+      <w:pPr>
+        <w:rPr>
+          <w:lang w:val="en-US"/>
+        </w:rPr>
+      </w:pPr>
+      <w:r>
+        <w:t xml:space="preserve">  </w:t>
+      </w:r>
+      <w:r>
+        <w:rPr>
+          <w:lang w:val="en-US"/>
+        </w:rPr>
+        <w:t>useEffect(() =&gt; {</w:t>
+      </w:r>
+    </w:p>
+    <w:p>
+      <w:pPr>
+        <w:rPr>
+          <w:lang w:val="en-US"/>
+        </w:rPr>
+      </w:pPr>
+      <w:r>
+        <w:rPr>
+          <w:lang w:val="en-US"/>
+        </w:rPr>
+        <w:t xml:space="preserve">    axios</w:t>
+      </w:r>
+    </w:p>
+    <w:p>
+      <w:pPr>
+        <w:rPr>
+          <w:lang w:val="en-US"/>
+        </w:rPr>
+      </w:pPr>
+      <w:r>
+        <w:rPr>
+          <w:lang w:val="en-US"/>
+        </w:rPr>
+        <w:t xml:space="preserve">      .get("http://localhost:8085/api/documents")</w:t>
+      </w:r>
+    </w:p>
+    <w:p>
+      <w:r>
+        <w:rPr>
+          <w:lang w:val="en-US"/>
+        </w:rPr>
+        <w:t xml:space="preserve">      </w:t>
+      </w:r>
+      <w:r>
+        <w:t>.then((res) =&gt; setDocuments(res.data))</w:t>
+      </w:r>
+    </w:p>
+    <w:p>
+      <w:r>
+        <w:t xml:space="preserve">      .catch((err) =&gt; console.error("Erreur récupération documents:", err));</w:t>
+      </w:r>
+    </w:p>
+    <w:p>
+      <w:pPr>
+        <w:rPr>
+          <w:lang w:val="en-US"/>
+        </w:rPr>
+      </w:pPr>
+      <w:r>
+        <w:t xml:space="preserve">  </w:t>
+      </w:r>
+      <w:r>
+        <w:rPr>
+          <w:lang w:val="en-US"/>
+        </w:rPr>
+        <w:t>}, []);</w:t>
+      </w:r>
+    </w:p>
+    <w:p>
+      <w:pPr>
+        <w:rPr>
+          <w:lang w:val="en-US"/>
+        </w:rPr>
+      </w:pPr>
+    </w:p>
+    <w:p>
+      <w:pPr>
+        <w:rPr>
+          <w:lang w:val="en-US"/>
+        </w:rPr>
+      </w:pPr>
+      <w:r>
+        <w:rPr>
+          <w:lang w:val="en-US"/>
+        </w:rPr>
+        <w:t xml:space="preserve">  const filteredDocs = documents.filter(</w:t>
+      </w:r>
+    </w:p>
+    <w:p>
+      <w:pPr>
+        <w:rPr>
+          <w:lang w:val="en-US"/>
+        </w:rPr>
+      </w:pPr>
+      <w:r>
+        <w:rPr>
+          <w:lang w:val="en-US"/>
+        </w:rPr>
+        <w:t xml:space="preserve">    (doc) =&gt;</w:t>
+      </w:r>
+    </w:p>
+    <w:p>
+      <w:pPr>
+        <w:rPr>
+          <w:lang w:val="en-US"/>
+        </w:rPr>
+      </w:pPr>
+      <w:r>
+        <w:rPr>
+          <w:lang w:val="en-US"/>
+        </w:rPr>
+        <w:t xml:space="preserve">      doc.title.toLowerCase().includes(search.toLowerCase()) &amp;&amp;</w:t>
+      </w:r>
+    </w:p>
+    <w:p>
+      <w:pPr>
+        <w:rPr>
+          <w:lang w:val="en-US"/>
+        </w:rPr>
+      </w:pPr>
+      <w:r>
+        <w:rPr>
+          <w:lang w:val="en-US"/>
+        </w:rPr>
+        <w:t xml:space="preserve">      (activeCategory === "Tous" || doc.category === activeCategory)</w:t>
+      </w:r>
+    </w:p>
+    <w:p>
+      <w:pPr>
+        <w:rPr>
+          <w:lang w:val="en-US"/>
+        </w:rPr>
+      </w:pPr>
+      <w:r>
+        <w:rPr>
+          <w:lang w:val="en-US"/>
+        </w:rPr>
+        <w:t xml:space="preserve">  );</w:t>
+      </w:r>
+    </w:p>
+    <w:p>
+      <w:pPr>
+        <w:rPr>
+          <w:lang w:val="en-US"/>
+        </w:rPr>
+      </w:pPr>
+    </w:p>
+    <w:p>
+      <w:pPr>
+        <w:rPr>
+          <w:lang w:val="en-US"/>
+        </w:rPr>
+      </w:pPr>
+      <w:r>
+        <w:rPr>
+          <w:lang w:val="en-US"/>
+        </w:rPr>
+        <w:t xml:space="preserve">  // Télécharger un fichier</w:t>
+      </w:r>
+    </w:p>
+    <w:p>
+      <w:pPr>
+        <w:rPr>
+          <w:lang w:val="en-US"/>
+        </w:rPr>
+      </w:pPr>
+      <w:r>
+        <w:rPr>
+          <w:lang w:val="en-US"/>
+        </w:rPr>
+        <w:t xml:space="preserve">  const handleDownload = (filename) =&gt; {</w:t>
+      </w:r>
+    </w:p>
+    <w:p>
+      <w:pPr>
+        <w:rPr>
+          <w:lang w:val="en-US"/>
+        </w:rPr>
+      </w:pPr>
+      <w:r>
+        <w:rPr>
+          <w:lang w:val="en-US"/>
+        </w:rPr>
+        <w:t xml:space="preserve">    window.open(`http://localhost:8085/api/documents/download/${filename}`, "_blank");</w:t>
+      </w:r>
+    </w:p>
+    <w:p>
+      <w:pPr>
+        <w:rPr>
+          <w:lang w:val="en-US"/>
+        </w:rPr>
+      </w:pPr>
+      <w:r>
+        <w:rPr>
+          <w:lang w:val="en-US"/>
+        </w:rPr>
+        <w:t xml:space="preserve">  };</w:t>
+      </w:r>
+    </w:p>
+    <w:p>
+      <w:pPr>
+        <w:rPr>
+          <w:lang w:val="en-US"/>
+        </w:rPr>
+      </w:pPr>
+    </w:p>
+    <w:p>
+      <w:pPr>
+        <w:rPr>
+          <w:lang w:val="en-US"/>
+        </w:rPr>
+      </w:pPr>
+      <w:r>
+        <w:rPr>
+          <w:lang w:val="en-US"/>
+        </w:rPr>
+        <w:t xml:space="preserve">  return (</w:t>
+      </w:r>
+    </w:p>
+    <w:p>
+      <w:pPr>
+        <w:rPr>
+          <w:lang w:val="en-US"/>
+        </w:rPr>
+      </w:pPr>
+      <w:r>
+        <w:rPr>
+          <w:lang w:val="en-US"/>
+        </w:rPr>
+        <w:t xml:space="preserve">    &lt;div className="min-h-screen bg-gray-50"&gt;</w:t>
+      </w:r>
+    </w:p>
+    <w:p>
+      <w:pPr>
+        <w:rPr>
+          <w:lang w:val="en-US"/>
+        </w:rPr>
+      </w:pPr>
+      <w:r>
+        <w:rPr>
+          <w:lang w:val="en-US"/>
+        </w:rPr>
+        <w:t xml:space="preserve">      &lt;div className="flex p-6 gap-6 mt-16 max-w-[1400px] mx-auto"&gt;</w:t>
+      </w:r>
+    </w:p>
+    <w:p>
+      <w:pPr>
+        <w:rPr>
+          <w:lang w:val="en-US"/>
+        </w:rPr>
+      </w:pPr>
+      <w:r>
+        <w:rPr>
+          <w:lang w:val="en-US"/>
+        </w:rPr>
+        <w:t xml:space="preserve">        {/* Sidebar */}</w:t>
+      </w:r>
+    </w:p>
+    <w:p>
+      <w:pPr>
+        <w:rPr>
+          <w:lang w:val="en-US"/>
+        </w:rPr>
+      </w:pPr>
+      <w:r>
+        <w:rPr>
+          <w:lang w:val="en-US"/>
+        </w:rPr>
+        <w:t xml:space="preserve">        &lt;div className="w-72 bg-white rounded-xl shadow-lg p-6 h-fit"&gt;</w:t>
+      </w:r>
+    </w:p>
+    <w:p>
+      <w:pPr>
+        <w:rPr>
+          <w:lang w:val="en-US"/>
+        </w:rPr>
+      </w:pPr>
+      <w:r>
+        <w:rPr>
+          <w:lang w:val="en-US"/>
+        </w:rPr>
+        <w:t xml:space="preserve">          &lt;h2 className="text-xl font-bold mb-6 text-gray-800 border-b pb-4 flex items-center gap-2"&gt;</w:t>
+      </w:r>
+    </w:p>
+    <w:p>
+      <w:pPr>
+        <w:rPr>
+          <w:lang w:val="en-US"/>
+        </w:rPr>
+      </w:pPr>
+      <w:r>
+        <w:rPr>
+          <w:lang w:val="en-US"/>
+        </w:rPr>
+        <w:t xml:space="preserve">            &lt;span style={{ color: colors.primary }}&gt;Catégories&lt;/span&gt;</w:t>
+      </w:r>
+    </w:p>
+    <w:p>
+      <w:pPr>
+        <w:rPr>
+          <w:lang w:val="en-US"/>
+        </w:rPr>
+      </w:pPr>
+      <w:r>
+        <w:rPr>
+          <w:lang w:val="en-US"/>
+        </w:rPr>
+        <w:t xml:space="preserve">          &lt;/h2&gt;</w:t>
+      </w:r>
+    </w:p>
+    <w:p>
+      <w:pPr>
+        <w:rPr>
+          <w:lang w:val="en-US"/>
+        </w:rPr>
+      </w:pPr>
+      <w:r>
+        <w:rPr>
+          <w:lang w:val="en-US"/>
+        </w:rPr>
+        <w:t xml:space="preserve">          &lt;ul className="space-y-3"&gt;</w:t>
+      </w:r>
+    </w:p>
+    <w:p>
+      <w:pPr>
+        <w:rPr>
+          <w:lang w:val="en-US"/>
+        </w:rPr>
+      </w:pPr>
+      <w:r>
+        <w:rPr>
+          <w:lang w:val="en-US"/>
+        </w:rPr>
+        <w:t xml:space="preserve">            {categories.map((category) =&gt; (</w:t>
+      </w:r>
+    </w:p>
+    <w:p>
+      <w:pPr>
+        <w:rPr>
+          <w:lang w:val="en-US"/>
+        </w:rPr>
+      </w:pPr>
+      <w:r>
+        <w:rPr>
+          <w:lang w:val="en-US"/>
+        </w:rPr>
+        <w:t xml:space="preserve">              &lt;li</w:t>
+      </w:r>
+    </w:p>
+    <w:p>
+      <w:pPr>
+        <w:rPr>
+          <w:lang w:val="en-US"/>
+        </w:rPr>
+      </w:pPr>
+      <w:r>
+        <w:rPr>
+          <w:lang w:val="en-US"/>
+        </w:rPr>
+        <w:t xml:space="preserve">                key={category.id}</w:t>
+      </w:r>
+    </w:p>
+    <w:p>
+      <w:pPr>
+        <w:rPr>
+          <w:lang w:val="en-US"/>
+        </w:rPr>
+      </w:pPr>
+      <w:r>
+        <w:rPr>
+          <w:lang w:val="en-US"/>
+        </w:rPr>
+        <w:t xml:space="preserve">                onClick={() =&gt; setActiveCategory(category.name)}</w:t>
+      </w:r>
+    </w:p>
+    <w:p>
+      <w:pPr>
+        <w:rPr>
+          <w:lang w:val="en-US"/>
+        </w:rPr>
+      </w:pPr>
+      <w:r>
+        <w:rPr>
+          <w:lang w:val="en-US"/>
+        </w:rPr>
+        <w:t xml:space="preserve">                className={`flex items-center gap-3 p-3 rounded-lg cursor-pointer transition-all duration-200`}</w:t>
+      </w:r>
+    </w:p>
+    <w:p>
+      <w:pPr>
+        <w:rPr>
+          <w:lang w:val="en-US"/>
+        </w:rPr>
+      </w:pPr>
+      <w:r>
+        <w:rPr>
+          <w:lang w:val="en-US"/>
+        </w:rPr>
+        <w:t xml:space="preserve">                style={{</w:t>
+      </w:r>
+    </w:p>
+    <w:p>
+      <w:pPr>
+        <w:rPr>
+          <w:lang w:val="en-US"/>
+        </w:rPr>
+      </w:pPr>
+      <w:r>
+        <w:rPr>
+          <w:lang w:val="en-US"/>
+        </w:rPr>
+        <w:t xml:space="preserve">                  backgroundColor: activeCategory === category.name ? '#FFF3E0' : 'transparent',</w:t>
+      </w:r>
+    </w:p>
+    <w:p>
+      <w:pPr>
+        <w:rPr>
+          <w:lang w:val="en-US"/>
+        </w:rPr>
+      </w:pPr>
+      <w:r>
+        <w:rPr>
+          <w:lang w:val="en-US"/>
+        </w:rPr>
+        <w:t xml:space="preserve">                  color: activeCategory === category.name ? colors.primary : colors.secondary,</w:t>
+      </w:r>
+    </w:p>
+    <w:p>
+      <w:pPr>
+        <w:rPr>
+          <w:lang w:val="en-US"/>
+        </w:rPr>
+      </w:pPr>
+      <w:r>
+        <w:rPr>
+          <w:lang w:val="en-US"/>
+        </w:rPr>
+        <w:t xml:space="preserve">                }}</w:t>
+      </w:r>
+    </w:p>
+    <w:p>
+      <w:pPr>
+        <w:rPr>
+          <w:lang w:val="en-US"/>
+        </w:rPr>
+      </w:pPr>
+      <w:r>
+        <w:rPr>
+          <w:lang w:val="en-US"/>
+        </w:rPr>
+        <w:lastRenderedPageBreak/>
+        <w:t xml:space="preserve">              &gt;</w:t>
+      </w:r>
+    </w:p>
+    <w:p>
+      <w:pPr>
+        <w:rPr>
+          <w:lang w:val="en-US"/>
+        </w:rPr>
+      </w:pPr>
+      <w:r>
+        <w:rPr>
+          <w:lang w:val="en-US"/>
+        </w:rPr>
+        <w:t xml:space="preserve">                {category.icon}</w:t>
+      </w:r>
+    </w:p>
+    <w:p>
+      <w:pPr>
+        <w:rPr>
+          <w:lang w:val="en-US"/>
+        </w:rPr>
+      </w:pPr>
+      <w:r>
+        <w:rPr>
+          <w:lang w:val="en-US"/>
+        </w:rPr>
+        <w:t xml:space="preserve">                &lt;span className="font-medium"&gt;{category.name}&lt;/span&gt;</w:t>
+      </w:r>
+    </w:p>
+    <w:p>
+      <w:pPr>
+        <w:rPr>
+          <w:lang w:val="en-US"/>
+        </w:rPr>
+      </w:pPr>
+      <w:r>
+        <w:rPr>
+          <w:lang w:val="en-US"/>
+        </w:rPr>
+        <w:t xml:space="preserve">              &lt;/li&gt;</w:t>
+      </w:r>
+    </w:p>
+    <w:p>
+      <w:pPr>
+        <w:rPr>
+          <w:lang w:val="en-US"/>
+        </w:rPr>
+      </w:pPr>
+      <w:r>
+        <w:rPr>
+          <w:lang w:val="en-US"/>
+        </w:rPr>
+        <w:t xml:space="preserve">            ))}</w:t>
+      </w:r>
+    </w:p>
+    <w:p>
+      <w:pPr>
+        <w:rPr>
+          <w:lang w:val="en-US"/>
+        </w:rPr>
+      </w:pPr>
+      <w:r>
+        <w:rPr>
+          <w:lang w:val="en-US"/>
+        </w:rPr>
+        <w:t xml:space="preserve">          &lt;/ul&gt;</w:t>
+      </w:r>
+    </w:p>
+    <w:p>
+      <w:pPr>
+        <w:rPr>
+          <w:lang w:val="en-US"/>
+        </w:rPr>
+      </w:pPr>
+      <w:r>
+        <w:rPr>
+          <w:lang w:val="en-US"/>
+        </w:rPr>
+        <w:t xml:space="preserve">        &lt;/div&gt;</w:t>
+      </w:r>
+    </w:p>
+    <w:p>
+      <w:pPr>
+        <w:rPr>
+          <w:lang w:val="en-US"/>
+        </w:rPr>
+      </w:pPr>
+    </w:p>
+    <w:p>
+      <w:pPr>
+        <w:rPr>
+          <w:lang w:val="en-US"/>
+        </w:rPr>
+      </w:pPr>
+      <w:r>
+        <w:rPr>
+          <w:lang w:val="en-US"/>
+        </w:rPr>
+        <w:t xml:space="preserve">        {/* Content */}</w:t>
+      </w:r>
+    </w:p>
+    <w:p>
+      <w:pPr>
+        <w:rPr>
+          <w:lang w:val="en-US"/>
+        </w:rPr>
+      </w:pPr>
+      <w:r>
+        <w:rPr>
+          <w:lang w:val="en-US"/>
+        </w:rPr>
+        <w:t xml:space="preserve">        &lt;div className="flex-1"&gt;</w:t>
+      </w:r>
+    </w:p>
+    <w:p>
+      <w:pPr>
+        <w:rPr>
+          <w:lang w:val="en-US"/>
+        </w:rPr>
+      </w:pPr>
+      <w:r>
+        <w:rPr>
+          <w:lang w:val="en-US"/>
+        </w:rPr>
+        <w:t xml:space="preserve">          {/* Search Bar */}</w:t>
+      </w:r>
+    </w:p>
+    <w:p>
+      <w:pPr>
+        <w:rPr>
+          <w:lang w:val="en-US"/>
+        </w:rPr>
+      </w:pPr>
+      <w:r>
+        <w:rPr>
+          <w:lang w:val="en-US"/>
+        </w:rPr>
+        <w:t xml:space="preserve">          &lt;div className="bg-white rounded-xl shadow-lg p-4 mb-6"&gt;</w:t>
+      </w:r>
+    </w:p>
+    <w:p>
+      <w:pPr>
+        <w:rPr>
+          <w:lang w:val="en-US"/>
+        </w:rPr>
+      </w:pPr>
+      <w:r>
+        <w:rPr>
+          <w:lang w:val="en-US"/>
+        </w:rPr>
+        <w:t xml:space="preserve">            &lt;div className="relative"&gt;</w:t>
+      </w:r>
+    </w:p>
+    <w:p>
+      <w:pPr>
+        <w:rPr>
+          <w:lang w:val="en-US"/>
+        </w:rPr>
+      </w:pPr>
+      <w:r>
+        <w:rPr>
+          <w:lang w:val="en-US"/>
+        </w:rPr>
+        <w:t xml:space="preserve">              &lt;Search </w:t>
+      </w:r>
+    </w:p>
+    <w:p>
+      <w:pPr>
+        <w:rPr>
+          <w:lang w:val="en-US"/>
+        </w:rPr>
+      </w:pPr>
+      <w:r>
+        <w:rPr>
+          <w:lang w:val="en-US"/>
+        </w:rPr>
+        <w:t xml:space="preserve">                className="absolute left-4 top-1/2 transform -translate-y-1/2" </w:t>
+      </w:r>
+    </w:p>
+    <w:p>
+      <w:pPr>
+        <w:rPr>
+          <w:lang w:val="en-US"/>
+        </w:rPr>
+      </w:pPr>
+      <w:r>
+        <w:rPr>
+          <w:lang w:val="en-US"/>
+        </w:rPr>
+        <w:t xml:space="preserve">                style={{ color: colors.primary }}</w:t>
+      </w:r>
+    </w:p>
+    <w:p>
+      <w:pPr>
+        <w:rPr>
+          <w:lang w:val="en-US"/>
+        </w:rPr>
+      </w:pPr>
+      <w:r>
+        <w:rPr>
+          <w:lang w:val="en-US"/>
+        </w:rPr>
+        <w:t xml:space="preserve">              /&gt;</w:t>
+      </w:r>
+    </w:p>
+    <w:p>
+      <w:pPr>
+        <w:rPr>
+          <w:lang w:val="en-US"/>
+        </w:rPr>
+      </w:pPr>
+      <w:r>
+        <w:rPr>
+          <w:lang w:val="en-US"/>
+        </w:rPr>
+        <w:t xml:space="preserve">              &lt;input</w:t>
+      </w:r>
+    </w:p>
+    <w:p>
+      <w:pPr>
+        <w:rPr>
+          <w:lang w:val="en-US"/>
+        </w:rPr>
+      </w:pPr>
+      <w:r>
+        <w:rPr>
+          <w:lang w:val="en-US"/>
+        </w:rPr>
+        <w:t xml:space="preserve">                type="text"</w:t>
+      </w:r>
+    </w:p>
+    <w:p>
+      <w:r>
+        <w:rPr>
+          <w:lang w:val="en-US"/>
+        </w:rPr>
+        <w:t xml:space="preserve">                </w:t>
+      </w:r>
+      <w:r>
+        <w:t>placeholder="Rechercher un document..."</w:t>
+      </w:r>
+    </w:p>
+    <w:p>
+      <w:r>
+        <w:t xml:space="preserve">                value={search}</w:t>
+      </w:r>
+    </w:p>
+    <w:p>
+      <w:pPr>
+        <w:rPr>
+          <w:lang w:val="en-US"/>
+        </w:rPr>
+      </w:pPr>
+      <w:r>
+        <w:t xml:space="preserve">                </w:t>
+      </w:r>
+      <w:r>
+        <w:rPr>
+          <w:lang w:val="en-US"/>
+        </w:rPr>
+        <w:t>onChange={(e) =&gt; setSearch(e.target.value)}</w:t>
+      </w:r>
+    </w:p>
+    <w:p>
+      <w:pPr>
+        <w:rPr>
+          <w:lang w:val="en-US"/>
+        </w:rPr>
+      </w:pPr>
+      <w:r>
+        <w:rPr>
+          <w:lang w:val="en-US"/>
+        </w:rPr>
+        <w:t xml:space="preserve">                className="w-full pl-12 pr-4 py-3 rounded-lg border border-gray-200 focus:outline-none focus:ring-2 transition-all"</w:t>
+      </w:r>
+    </w:p>
+    <w:p>
+      <w:pPr>
+        <w:rPr>
+          <w:lang w:val="en-US"/>
+        </w:rPr>
+      </w:pPr>
+      <w:r>
+        <w:rPr>
+          <w:lang w:val="en-US"/>
+        </w:rPr>
+        <w:t xml:space="preserve">                style={{ </w:t>
+      </w:r>
+    </w:p>
+    <w:p>
+      <w:pPr>
+        <w:rPr>
+          <w:lang w:val="en-US"/>
+        </w:rPr>
+      </w:pPr>
+      <w:r>
+        <w:rPr>
+          <w:lang w:val="en-US"/>
+        </w:rPr>
+        <w:t xml:space="preserve">                  focusRing: colors.primary,</w:t>
+      </w:r>
+    </w:p>
+    <w:p>
+      <w:pPr>
+        <w:rPr>
+          <w:lang w:val="en-US"/>
+        </w:rPr>
+      </w:pPr>
+      <w:r>
+        <w:rPr>
+          <w:lang w:val="en-US"/>
+        </w:rPr>
+        <w:t xml:space="preserve">                  '--tw-ring-color': colors.primary </w:t>
+      </w:r>
+    </w:p>
+    <w:p>
+      <w:pPr>
+        <w:rPr>
+          <w:lang w:val="en-US"/>
+        </w:rPr>
+      </w:pPr>
+      <w:r>
+        <w:rPr>
+          <w:lang w:val="en-US"/>
+        </w:rPr>
+        <w:t xml:space="preserve">                }}</w:t>
+      </w:r>
+    </w:p>
+    <w:p>
+      <w:pPr>
+        <w:rPr>
+          <w:lang w:val="en-US"/>
+        </w:rPr>
+      </w:pPr>
+      <w:r>
+        <w:rPr>
+          <w:lang w:val="en-US"/>
+        </w:rPr>
+        <w:t xml:space="preserve">              /&gt;</w:t>
+      </w:r>
+    </w:p>
+    <w:p>
+      <w:pPr>
+        <w:rPr>
+          <w:lang w:val="en-US"/>
+        </w:rPr>
+      </w:pPr>
+      <w:r>
+        <w:rPr>
+          <w:lang w:val="en-US"/>
+        </w:rPr>
+        <w:t xml:space="preserve">            &lt;/div&gt;</w:t>
+      </w:r>
+    </w:p>
+    <w:p>
+      <w:pPr>
+        <w:rPr>
+          <w:lang w:val="en-US"/>
+        </w:rPr>
+      </w:pPr>
+      <w:r>
+        <w:rPr>
+          <w:lang w:val="en-US"/>
+        </w:rPr>
+        <w:t xml:space="preserve">          &lt;/div&gt;</w:t>
+      </w:r>
+    </w:p>
+    <w:p>
+      <w:pPr>
+        <w:rPr>
+          <w:lang w:val="en-US"/>
+        </w:rPr>
+      </w:pPr>
+    </w:p>
+    <w:p>
+      <w:pPr>
+        <w:rPr>
+          <w:lang w:val="en-US"/>
+        </w:rPr>
+      </w:pPr>
+      <w:r>
+        <w:rPr>
+          <w:lang w:val="en-US"/>
+        </w:rPr>
+        <w:t xml:space="preserve">          {/* Documents Grid */}</w:t>
+      </w:r>
+    </w:p>
+    <w:p>
+      <w:pPr>
+        <w:rPr>
+          <w:lang w:val="en-US"/>
+        </w:rPr>
+      </w:pPr>
+      <w:r>
+        <w:rPr>
+          <w:lang w:val="en-US"/>
+        </w:rPr>
+        <w:t xml:space="preserve">          &lt;div className="grid grid-cols-1 md:grid-cols-2 lg:grid-cols-3 gap-6"&gt;</w:t>
+      </w:r>
+    </w:p>
+    <w:p>
+      <w:pPr>
+        <w:rPr>
+          <w:lang w:val="en-US"/>
+        </w:rPr>
+      </w:pPr>
+      <w:r>
+        <w:rPr>
+          <w:lang w:val="en-US"/>
+        </w:rPr>
+        <w:t xml:space="preserve">            {filteredDocs.map((doc) =&gt; (</w:t>
+      </w:r>
+    </w:p>
+    <w:p>
+      <w:pPr>
+        <w:rPr>
+          <w:lang w:val="en-US"/>
+        </w:rPr>
+      </w:pPr>
+      <w:r>
+        <w:rPr>
+          <w:lang w:val="en-US"/>
+        </w:rPr>
+        <w:t xml:space="preserve">              &lt;div</w:t>
+      </w:r>
+    </w:p>
+    <w:p>
+      <w:pPr>
+        <w:rPr>
+          <w:lang w:val="en-US"/>
+        </w:rPr>
+      </w:pPr>
+      <w:r>
+        <w:rPr>
+          <w:lang w:val="en-US"/>
+        </w:rPr>
+        <w:t xml:space="preserve">                key={doc.id}</w:t>
+      </w:r>
+    </w:p>
+    <w:p>
+      <w:pPr>
+        <w:rPr>
+          <w:lang w:val="en-US"/>
+        </w:rPr>
+      </w:pPr>
+      <w:r>
+        <w:rPr>
+          <w:lang w:val="en-US"/>
+        </w:rPr>
+        <w:t xml:space="preserve">                className="bg-white rounded-xl shadow-lg overflow-hidden hover:shadow-xl transition-shadow duration-300"</w:t>
+      </w:r>
+    </w:p>
+    <w:p>
+      <w:pPr>
+        <w:rPr>
+          <w:lang w:val="en-US"/>
+        </w:rPr>
+      </w:pPr>
+      <w:r>
+        <w:rPr>
+          <w:lang w:val="en-US"/>
+        </w:rPr>
+        <w:t xml:space="preserve">              &gt;</w:t>
+      </w:r>
+    </w:p>
+    <w:p>
+      <w:pPr>
+        <w:rPr>
+          <w:lang w:val="en-US"/>
+        </w:rPr>
+      </w:pPr>
+      <w:r>
+        <w:rPr>
+          <w:lang w:val="en-US"/>
+        </w:rPr>
+        <w:t xml:space="preserve">                &lt;div className="p-6"&gt;</w:t>
+      </w:r>
+    </w:p>
+    <w:p>
+      <w:pPr>
+        <w:rPr>
+          <w:lang w:val="en-US"/>
+        </w:rPr>
+      </w:pPr>
+      <w:r>
+        <w:rPr>
+          <w:lang w:val="en-US"/>
+        </w:rPr>
+        <w:t xml:space="preserve">                  &lt;div className="flex items-start gap-4"&gt;</w:t>
+      </w:r>
+    </w:p>
+    <w:p>
+      <w:pPr>
+        <w:rPr>
+          <w:lang w:val="en-US"/>
+        </w:rPr>
+      </w:pPr>
+      <w:r>
+        <w:rPr>
+          <w:lang w:val="en-US"/>
+        </w:rPr>
+        <w:t xml:space="preserve">                    &lt;div </w:t>
+      </w:r>
+    </w:p>
+    <w:p>
+      <w:pPr>
+        <w:rPr>
+          <w:lang w:val="en-US"/>
+        </w:rPr>
+      </w:pPr>
+      <w:r>
+        <w:rPr>
+          <w:lang w:val="en-US"/>
+        </w:rPr>
+        <w:t xml:space="preserve">                      className="w-12 h-12 rounded-lg flex items-center justify-center"</w:t>
+      </w:r>
+    </w:p>
+    <w:p>
+      <w:pPr>
+        <w:rPr>
+          <w:lang w:val="en-US"/>
+        </w:rPr>
+      </w:pPr>
+      <w:r>
+        <w:rPr>
+          <w:lang w:val="en-US"/>
+        </w:rPr>
+        <w:t xml:space="preserve">                      style={{ backgroundColor: '#FFF3E0' }}</w:t>
+      </w:r>
+    </w:p>
+    <w:p>
+      <w:pPr>
+        <w:rPr>
+          <w:lang w:val="en-US"/>
+        </w:rPr>
+      </w:pPr>
+      <w:r>
+        <w:rPr>
+          <w:lang w:val="en-US"/>
+        </w:rPr>
+        <w:t xml:space="preserve">                    &gt;</w:t>
+      </w:r>
+    </w:p>
+    <w:p>
+      <w:pPr>
+        <w:rPr>
+          <w:lang w:val="en-US"/>
+        </w:rPr>
+      </w:pPr>
+      <w:r>
+        <w:rPr>
+          <w:lang w:val="en-US"/>
+        </w:rPr>
+        <w:t xml:space="preserve">                      &lt;FileText style={{ color: colors.primary }} size={24} /&gt;</w:t>
+      </w:r>
+    </w:p>
+    <w:p>
+      <w:pPr>
+        <w:rPr>
+          <w:lang w:val="en-US"/>
+        </w:rPr>
+      </w:pPr>
+      <w:r>
+        <w:rPr>
+          <w:lang w:val="en-US"/>
+        </w:rPr>
+        <w:t xml:space="preserve">                    &lt;/div&gt;</w:t>
+      </w:r>
+    </w:p>
+    <w:p>
+      <w:pPr>
+        <w:rPr>
+          <w:lang w:val="en-US"/>
+        </w:rPr>
+      </w:pPr>
+      <w:r>
+        <w:rPr>
+          <w:lang w:val="en-US"/>
+        </w:rPr>
+        <w:t xml:space="preserve">                    &lt;div className="flex-1"&gt;</w:t>
+      </w:r>
+    </w:p>
+    <w:p>
+      <w:pPr>
+        <w:rPr>
+          <w:lang w:val="en-US"/>
+        </w:rPr>
+      </w:pPr>
+      <w:r>
+        <w:rPr>
+          <w:lang w:val="en-US"/>
+        </w:rPr>
+        <w:t xml:space="preserve">                      &lt;h3 className="text-lg font-semibold text-gray-800 mb-1"&gt;</w:t>
+      </w:r>
+    </w:p>
+    <w:p>
+      <w:pPr>
+        <w:rPr>
+          <w:lang w:val="en-US"/>
+        </w:rPr>
+      </w:pPr>
+      <w:r>
+        <w:rPr>
+          <w:lang w:val="en-US"/>
+        </w:rPr>
+        <w:t xml:space="preserve">                        {doc.title}</w:t>
+      </w:r>
+    </w:p>
+    <w:p>
+      <w:pPr>
+        <w:rPr>
+          <w:lang w:val="en-US"/>
+        </w:rPr>
+      </w:pPr>
+      <w:r>
+        <w:rPr>
+          <w:lang w:val="en-US"/>
+        </w:rPr>
+        <w:t xml:space="preserve">                      &lt;/h3&gt;</w:t>
+      </w:r>
+    </w:p>
+    <w:p>
+      <w:pPr>
+        <w:rPr>
+          <w:lang w:val="en-US"/>
+        </w:rPr>
+      </w:pPr>
+      <w:r>
+        <w:rPr>
+          <w:lang w:val="en-US"/>
+        </w:rPr>
+        <w:t xml:space="preserve">                      &lt;p className="text-sm" style={{ color: colors.primary }}&gt;{doc.category}&lt;/p&gt;</w:t>
+      </w:r>
+    </w:p>
+    <w:p>
+      <w:pPr>
+        <w:rPr>
+          <w:lang w:val="en-US"/>
+        </w:rPr>
+      </w:pPr>
+      <w:r>
+        <w:rPr>
+          <w:lang w:val="en-US"/>
+        </w:rPr>
+        <w:t xml:space="preserve">                    &lt;/div&gt;</w:t>
+      </w:r>
+    </w:p>
+    <w:p>
+      <w:pPr>
+        <w:rPr>
+          <w:lang w:val="en-US"/>
+        </w:rPr>
+      </w:pPr>
+      <w:r>
+        <w:rPr>
+          <w:lang w:val="en-US"/>
+        </w:rPr>
+        <w:t xml:space="preserve">                  &lt;/div&gt;</w:t>
+      </w:r>
+    </w:p>
+    <w:p>
+      <w:pPr>
+        <w:rPr>
+          <w:lang w:val="en-US"/>
+        </w:rPr>
+      </w:pPr>
+      <w:r>
+        <w:rPr>
+          <w:lang w:val="en-US"/>
+        </w:rPr>
+        <w:t xml:space="preserve">                  &lt;div className="mt-4"&gt;</w:t>
+      </w:r>
+    </w:p>
+    <w:p>
+      <w:pPr>
+        <w:rPr>
+          <w:lang w:val="en-US"/>
+        </w:rPr>
+      </w:pPr>
+      <w:r>
+        <w:rPr>
+          <w:lang w:val="en-US"/>
+        </w:rPr>
+        <w:t xml:space="preserve">                    &lt;img</w:t>
+      </w:r>
+    </w:p>
+    <w:p>
+      <w:pPr>
+        <w:rPr>
+          <w:lang w:val="en-US"/>
+        </w:rPr>
+      </w:pPr>
+      <w:r>
+        <w:rPr>
+          <w:lang w:val="en-US"/>
+        </w:rPr>
+        <w:t xml:space="preserve">                      src={img}</w:t>
+      </w:r>
+    </w:p>
+    <w:p>
+      <w:pPr>
+        <w:rPr>
+          <w:lang w:val="en-US"/>
+        </w:rPr>
+      </w:pPr>
+      <w:r>
+        <w:rPr>
+          <w:lang w:val="en-US"/>
+        </w:rPr>
+        <w:t xml:space="preserve">                      alt="logo"</w:t>
+      </w:r>
+    </w:p>
+    <w:p>
+      <w:pPr>
+        <w:rPr>
+          <w:lang w:val="en-US"/>
+        </w:rPr>
+      </w:pPr>
+      <w:r>
+        <w:rPr>
+          <w:lang w:val="en-US"/>
+        </w:rPr>
+        <w:t xml:space="preserve">                      className="w-16 h-16 object-contain mx-auto mb-4"</w:t>
+      </w:r>
+    </w:p>
+    <w:p>
+      <w:pPr>
+        <w:rPr>
+          <w:lang w:val="en-US"/>
+        </w:rPr>
+      </w:pPr>
+      <w:r>
+        <w:rPr>
+          <w:lang w:val="en-US"/>
+        </w:rPr>
+        <w:t xml:space="preserve">                    /&gt;</w:t>
+      </w:r>
+    </w:p>
+    <w:p>
+      <w:pPr>
+        <w:rPr>
+          <w:lang w:val="en-US"/>
+        </w:rPr>
+      </w:pPr>
+      <w:r>
+        <w:rPr>
+          <w:lang w:val="en-US"/>
+        </w:rPr>
+        <w:t xml:space="preserve">                  &lt;/div&gt;</w:t>
+      </w:r>
+    </w:p>
+    <w:p>
+      <w:pPr>
+        <w:rPr>
+          <w:lang w:val="en-US"/>
+        </w:rPr>
+      </w:pPr>
+      <w:r>
+        <w:rPr>
+          <w:lang w:val="en-US"/>
+        </w:rPr>
+        <w:lastRenderedPageBreak/>
+        <w:t xml:space="preserve">                &lt;/div&gt;</w:t>
+      </w:r>
+    </w:p>
+    <w:p>
+      <w:pPr>
+        <w:rPr>
+          <w:lang w:val="en-US"/>
+        </w:rPr>
+      </w:pPr>
+      <w:r>
+        <w:rPr>
+          <w:lang w:val="en-US"/>
+        </w:rPr>
+        <w:t xml:space="preserve">                &lt;div className="border-t border-gray-100 p-4 bg-gray-50"&gt;</w:t>
+      </w:r>
+    </w:p>
+    <w:p>
+      <w:pPr>
+        <w:rPr>
+          <w:lang w:val="en-US"/>
+        </w:rPr>
+      </w:pPr>
+      <w:r>
+        <w:rPr>
+          <w:lang w:val="en-US"/>
+        </w:rPr>
+        <w:t xml:space="preserve">                  &lt;div className="flex gap-3"&gt;</w:t>
+      </w:r>
+    </w:p>
+    <w:p>
+      <w:pPr>
+        <w:rPr>
+          <w:lang w:val="en-US"/>
+        </w:rPr>
+      </w:pPr>
+      <w:r>
+        <w:rPr>
+          <w:lang w:val="en-US"/>
+        </w:rPr>
+        <w:t xml:space="preserve">                    &lt;button</w:t>
+      </w:r>
+    </w:p>
+    <w:p>
+      <w:pPr>
+        <w:rPr>
+          <w:lang w:val="en-US"/>
+        </w:rPr>
+      </w:pPr>
+      <w:r>
+        <w:rPr>
+          <w:lang w:val="en-US"/>
+        </w:rPr>
+        <w:t xml:space="preserve">                      onClick={() =&gt; setSelectedDoc(doc)}</w:t>
+      </w:r>
+    </w:p>
+    <w:p>
+      <w:pPr>
+        <w:rPr>
+          <w:lang w:val="en-US"/>
+        </w:rPr>
+      </w:pPr>
+      <w:r>
+        <w:rPr>
+          <w:lang w:val="en-US"/>
+        </w:rPr>
+        <w:t xml:space="preserve">                      className="flex-1 flex items-center justify-center gap-2 py-2 rounded-lg border transition-colors"</w:t>
+      </w:r>
+    </w:p>
+    <w:p>
+      <w:r>
+        <w:rPr>
+          <w:lang w:val="en-US"/>
+        </w:rPr>
+        <w:t xml:space="preserve">                      </w:t>
+      </w:r>
+      <w:r>
+        <w:t xml:space="preserve">style={{ </w:t>
+      </w:r>
+    </w:p>
+    <w:p>
+      <w:r>
+        <w:t xml:space="preserve">                        borderColor: colors.primary, </w:t>
+      </w:r>
+    </w:p>
+    <w:p>
+      <w:r>
+        <w:t xml:space="preserve">                        color: colors.primary,</w:t>
+      </w:r>
+    </w:p>
+    <w:p>
+      <w:r>
+        <w:t xml:space="preserve">                        backgroundColor: 'white',</w:t>
+      </w:r>
+    </w:p>
+    <w:p>
+      <w:r>
+        <w:t xml:space="preserve">                        hover: { backgroundColor: '#FFF3E0' }</w:t>
+      </w:r>
+    </w:p>
+    <w:p>
+      <w:r>
+        <w:t xml:space="preserve">                      }}</w:t>
+      </w:r>
+    </w:p>
+    <w:p>
+      <w:r>
+        <w:t xml:space="preserve">                    &gt;</w:t>
+      </w:r>
+    </w:p>
+    <w:p>
+      <w:r>
+        <w:t xml:space="preserve">                      &lt;Eye size={18} /&gt;</w:t>
+      </w:r>
+    </w:p>
+    <w:p>
+      <w:r>
+        <w:t xml:space="preserve">                      Voir</w:t>
+      </w:r>
+    </w:p>
+    <w:p>
+      <w:r>
+        <w:t xml:space="preserve">                    &lt;/button&gt;</w:t>
+      </w:r>
+    </w:p>
+    <w:p>
+      <w:r>
+        <w:t xml:space="preserve">                    &lt;button</w:t>
+      </w:r>
+    </w:p>
+    <w:p>
+      <w:r>
+        <w:t xml:space="preserve">                      onClick={() =&gt; handleDownload(doc.file)}</w:t>
+      </w:r>
+    </w:p>
+    <w:p>
+      <w:r>
+        <w:t xml:space="preserve">                      className="flex-1 flex items-center justify-center gap-2 py-2 rounded-lg text-white transition-colors"</w:t>
+      </w:r>
+    </w:p>
+    <w:p>
+      <w:r>
+        <w:t xml:space="preserve">                      style={{ </w:t>
+      </w:r>
+    </w:p>
+    <w:p>
+      <w:r>
+        <w:t xml:space="preserve">                        backgroundColor: colors.primary,</w:t>
+      </w:r>
+    </w:p>
+    <w:p>
+      <w:r>
+        <w:t xml:space="preserve">                        hover: { backgroundColor: colors.hover }</w:t>
+      </w:r>
+    </w:p>
+    <w:p>
+      <w:r>
+        <w:t xml:space="preserve">                      }}</w:t>
+      </w:r>
+    </w:p>
+    <w:p>
+      <w:r>
+        <w:t xml:space="preserve">                    &gt;</w:t>
+      </w:r>
+    </w:p>
+    <w:p>
+      <w:r>
+        <w:t xml:space="preserve">                      &lt;Download size={18} /&gt;</w:t>
+      </w:r>
+    </w:p>
+    <w:p>
+      <w:r>
+        <w:t xml:space="preserve">                      Télécharger</w:t>
+      </w:r>
+    </w:p>
+    <w:p>
+      <w:r>
+        <w:t xml:space="preserve">                    &lt;/button&gt;</w:t>
+      </w:r>
+    </w:p>
+    <w:p>
+      <w:r>
+        <w:t xml:space="preserve">                  &lt;/div&gt;</w:t>
+      </w:r>
+    </w:p>
+    <w:p>
+      <w:r>
+        <w:t xml:space="preserve">                &lt;/div&gt;</w:t>
+      </w:r>
+    </w:p>
+    <w:p>
+      <w:r>
+        <w:t xml:space="preserve">              &lt;/div&gt;</w:t>
+      </w:r>
+    </w:p>
+    <w:p>
+      <w:r>
+        <w:lastRenderedPageBreak/>
+        <w:t xml:space="preserve">            ))}</w:t>
+      </w:r>
+    </w:p>
+    <w:p>
+      <w:r>
+        <w:t xml:space="preserve">          &lt;/div&gt;</w:t>
+      </w:r>
+    </w:p>
+    <w:p>
+      <w:r>
+        <w:t xml:space="preserve">        &lt;/div&gt;</w:t>
+      </w:r>
+    </w:p>
+    <w:p>
+      <w:r>
         <w:t xml:space="preserve">      &lt;/div&gt;</w:t>
       </w:r>
     </w:p>
-    <w:p>
-      <w:pPr>
-        <w:rPr>
-          <w:lang w:val="en-US"/>
-        </w:rPr>
-      </w:pPr>
-      <w:r>
-        <w:rPr>
-          <w:lang w:val="en-US"/>
-        </w:rPr>
-        <w:t xml:space="preserve">      &lt;div className={`text-${color}-500 text-2xl`}&gt;{icon}&lt;/div&gt;</w:t>
-      </w:r>
-    </w:p>
-    <w:p>
-      <w:pPr>
-        <w:rPr>
-          <w:lang w:val="en-US"/>
-        </w:rPr>
-      </w:pPr>
-      <w:r>
-        <w:rPr>
-          <w:lang w:val="en-US"/>
-        </w:rPr>
+    <w:p/>
+    <w:p>
+      <w:r>
+        <w:t xml:space="preserve">      {/* Modal de prévisualisation */}</w:t>
+      </w:r>
+    </w:p>
+    <w:p>
+      <w:r>
+        <w:t xml:space="preserve">      {selectedDoc &amp;&amp; (</w:t>
+      </w:r>
+    </w:p>
+    <w:p>
+      <w:r>
+        <w:t xml:space="preserve">        &lt;div className="fixed inset-0 bg-black bg-opacity-70 flex items-center justify-center z-50 p-6"&gt;</w:t>
+      </w:r>
+    </w:p>
+    <w:p>
+      <w:r>
+        <w:t xml:space="preserve">          &lt;div className="bg-white rounded-xl shadow-2xl w-full max-w-5xl h-[80vh] relative"&gt;</w:t>
+      </w:r>
+    </w:p>
+    <w:p>
+      <w:r>
+        <w:t xml:space="preserve">            &lt;div className="absolute top-4 right-4 z-10"&gt;</w:t>
+      </w:r>
+    </w:p>
+    <w:p>
+      <w:r>
+        <w:t xml:space="preserve">              &lt;button</w:t>
+      </w:r>
+    </w:p>
+    <w:p>
+      <w:r>
+        <w:t xml:space="preserve">                onClick={() =&gt; setSelectedDoc(null)}</w:t>
+      </w:r>
+    </w:p>
+    <w:p>
+      <w:r>
+        <w:t xml:space="preserve">                className="p-2 rounded-full bg-white shadow-lg transition-colors"</w:t>
+      </w:r>
+    </w:p>
+    <w:p>
+      <w:r>
+        <w:t xml:space="preserve">                style={{ </w:t>
+      </w:r>
+    </w:p>
+    <w:p>
+      <w:r>
+        <w:t xml:space="preserve">                  hover: { backgroundColor: '#FFF3E0' }</w:t>
+      </w:r>
+    </w:p>
+    <w:p>
+      <w:r>
+        <w:t xml:space="preserve">                }}</w:t>
+      </w:r>
+    </w:p>
+    <w:p>
+      <w:r>
+        <w:t xml:space="preserve">              &gt;</w:t>
+      </w:r>
+    </w:p>
+    <w:p>
+      <w:r>
+        <w:t xml:space="preserve">                &lt;X size={24} style={{ color: colors.primary }} /&gt;</w:t>
+      </w:r>
+    </w:p>
+    <w:p>
+      <w:r>
+        <w:t xml:space="preserve">              &lt;/button&gt;</w:t>
+      </w:r>
+    </w:p>
+    <w:p>
+      <w:r>
+        <w:t xml:space="preserve">            &lt;/div&gt;</w:t>
+      </w:r>
+    </w:p>
+    <w:p>
+      <w:r>
+        <w:t xml:space="preserve">            &lt;div className="p-6 border-b"&gt;</w:t>
+      </w:r>
+    </w:p>
+    <w:p>
+      <w:r>
+        <w:t xml:space="preserve">              &lt;h2 className="text-2xl font-bold" style={{ color: colors.primary }}&gt;</w:t>
+      </w:r>
+    </w:p>
+    <w:p>
+      <w:r>
+        <w:t xml:space="preserve">                {selectedDoc.title}</w:t>
+      </w:r>
+    </w:p>
+    <w:p>
+      <w:r>
+        <w:t xml:space="preserve">              &lt;/h2&gt;</w:t>
+      </w:r>
+    </w:p>
+    <w:p>
+      <w:r>
+        <w:t xml:space="preserve">              &lt;p className="text-gray-500"&gt;{selectedDoc.category}&lt;/p&gt;</w:t>
+      </w:r>
+    </w:p>
+    <w:p>
+      <w:r>
+        <w:t xml:space="preserve">            &lt;/div&gt;</w:t>
+      </w:r>
+    </w:p>
+    <w:p>
+      <w:r>
+        <w:t xml:space="preserve">            &lt;div className="h-[calc(100%-7rem)]"&gt;</w:t>
+      </w:r>
+    </w:p>
+    <w:p>
+      <w:r>
+        <w:t xml:space="preserve">              &lt;iframe</w:t>
+      </w:r>
+    </w:p>
+    <w:p>
+      <w:r>
+        <w:t xml:space="preserve">                src={`http://localhost:8085/api/documents/view/${encodeURIComponent(</w:t>
+      </w:r>
+    </w:p>
+    <w:p>
+      <w:r>
+        <w:t xml:space="preserve">                  selectedDoc.file</w:t>
+      </w:r>
+    </w:p>
+    <w:p>
+      <w:r>
+        <w:t xml:space="preserve">                )}`}</w:t>
+      </w:r>
+    </w:p>
+    <w:p>
+      <w:pPr>
+        <w:rPr>
+          <w:lang w:val="en-US"/>
+        </w:rPr>
+      </w:pPr>
+      <w:r>
+        <w:rPr>
+          <w:lang w:val="en-US"/>
+        </w:rPr>
+        <w:lastRenderedPageBreak/>
+        <w:t xml:space="preserve">                title={selectedDoc.title}</w:t>
+      </w:r>
+    </w:p>
+    <w:p>
+      <w:pPr>
+        <w:rPr>
+          <w:lang w:val="en-US"/>
+        </w:rPr>
+      </w:pPr>
+      <w:r>
+        <w:rPr>
+          <w:lang w:val="en-US"/>
+        </w:rPr>
+        <w:t xml:space="preserve">                className="w-full h-full rounded-b-xl"</w:t>
+      </w:r>
+    </w:p>
+    <w:p>
+      <w:r>
+        <w:rPr>
+          <w:lang w:val="en-US"/>
+        </w:rPr>
+        <w:t xml:space="preserve">              </w:t>
+      </w:r>
+      <w:r>
+        <w:t>/&gt;</w:t>
+      </w:r>
+    </w:p>
+    <w:p>
+      <w:r>
+        <w:t xml:space="preserve">            &lt;/div&gt;</w:t>
+      </w:r>
+    </w:p>
+    <w:p>
+      <w:r>
+        <w:t xml:space="preserve">          &lt;/div&gt;</w:t>
+      </w:r>
+    </w:p>
+    <w:p>
+      <w:r>
+        <w:t xml:space="preserve">        &lt;/div&gt;</w:t>
+      </w:r>
+    </w:p>
+    <w:p>
+      <w:r>
+        <w:t xml:space="preserve">      )}</w:t>
+      </w:r>
+    </w:p>
+    <w:p>
+      <w:r>
         <w:t xml:space="preserve">    &lt;/div&gt;</w:t>
       </w:r>
     </w:p>
     <w:p>
-      <w:pPr>
-        <w:rPr>
-          <w:lang w:val="en-US"/>
-        </w:rPr>
-      </w:pPr>
-      <w:r>
-        <w:rPr>
-          <w:lang w:val="en-US"/>
-        </w:rPr>
-        <w:t xml:space="preserve">  &lt;/motion.div&gt;</w:t>
-      </w:r>
-    </w:p>
-    <w:p>
-      <w:pPr>
-        <w:rPr>
-          <w:lang w:val="en-US"/>
-        </w:rPr>
-      </w:pPr>
-      <w:r>
-        <w:rPr>
-          <w:lang w:val="en-US"/>
-        </w:rPr>
-        <w:t>);</w:t>
-      </w:r>
-    </w:p>
-    <w:p>
-      <w:pPr>
-        <w:rPr>
-          <w:lang w:val="en-US"/>
-        </w:rPr>
-      </w:pPr>
-    </w:p>
-    <w:p>
-      <w:pPr>
-        <w:rPr>
-          <w:lang w:val="en-US"/>
-        </w:rPr>
-      </w:pPr>
-      <w:r>
-        <w:rPr>
-          <w:lang w:val="en-US"/>
-        </w:rPr>
-        <w:t>const ChartCard = ({ title, chart }) =&gt; (</w:t>
-      </w:r>
-    </w:p>
-    <w:p>
-      <w:r>
-        <w:rPr>
-          <w:lang w:val="en-US"/>
-        </w:rPr>
-        <w:t xml:space="preserve">  </w:t>
-      </w:r>
-      <w:r>
-        <w:t>&lt;div className="bg-white p-6 rounded-lg shadow-sm"&gt;</w:t>
-      </w:r>
-    </w:p>
-    <w:p>
-      <w:r>
-        <w:t xml:space="preserve">    &lt;h3 className="text-lg font-semibold text-gray-800 mb-4"&gt;{title}&lt;/h3&gt;</w:t>
-      </w:r>
-    </w:p>
-    <w:p>
-      <w:r>
-        <w:t xml:space="preserve">    {chart}</w:t>
-      </w:r>
-    </w:p>
-    <w:p>
-      <w:r>
-        <w:t xml:space="preserve">  &lt;/div&gt;</w:t>
-      </w:r>
-    </w:p>
-    <w:p>
-      <w:r>
-        <w:t>);</w:t>
+      <w:r>
+        <w:t xml:space="preserve">  );</w:t>
+      </w:r>
+    </w:p>
+    <w:p>
+      <w:r>
+        <w:t>};</w:t>
       </w:r>
     </w:p>
     <w:p/>
     <w:p>
       <w:r>
-        <w:t>export default Tables;</w:t>
+        <w:t>export default Bibliothéque;</w:t>
       </w:r>
       <w:bookmarkStart w:id="0" w:name="_GoBack"/>
       <w:bookmarkEnd w:id="0"/>
